--- a/ExtraDocuments/Ryhmä10-README_Final.docx
+++ b/ExtraDocuments/Ryhmä10-README_Final.docx
@@ -213,6 +213,36 @@
           <w:lang w:val="fi-FI"/>
         </w:rPr>
       </w:pPr>
+      <w:hyperlink r:id="rId14" w:history="1">
+        <w:r>
+          <w:rPr>
+            <w:rStyle w:val="Hyperlink"/>
+            <w:lang w:val="fi-FI"/>
+          </w:rPr>
+          <w:t>Videoesi</w:t>
+        </w:r>
+        <w:r>
+          <w:rPr>
+            <w:rStyle w:val="Hyperlink"/>
+            <w:lang w:val="fi-FI"/>
+          </w:rPr>
+          <w:t>t</w:t>
+        </w:r>
+        <w:r>
+          <w:rPr>
+            <w:rStyle w:val="Hyperlink"/>
+            <w:lang w:val="fi-FI"/>
+          </w:rPr>
+          <w:t>tely</w:t>
+        </w:r>
+      </w:hyperlink>
+    </w:p>
+    <w:p>
+      <w:pPr>
+        <w:rPr>
+          <w:lang w:val="fi-FI"/>
+        </w:rPr>
+      </w:pPr>
     </w:p>
     <w:p>
       <w:pPr>
@@ -433,7 +463,6 @@
           <w:lang w:val="fi-FI"/>
         </w:rPr>
       </w:pPr>
-      <w:proofErr w:type="gramStart"/>
       <w:r>
         <w:rPr>
           <w:lang w:val="fi-FI"/>
@@ -460,7 +489,6 @@
         <w:t>env</w:t>
       </w:r>
       <w:proofErr w:type="spellEnd"/>
-      <w:proofErr w:type="gramEnd"/>
       <w:r>
         <w:rPr>
           <w:lang w:val="fi-FI"/>
@@ -685,7 +713,7 @@
                     <pic:cNvPicPr/>
                   </pic:nvPicPr>
                   <pic:blipFill>
-                    <a:blip r:embed="rId14"/>
+                    <a:blip r:embed="rId15"/>
                     <a:stretch>
                       <a:fillRect/>
                     </a:stretch>
@@ -764,7 +792,7 @@
         </w:rPr>
         <w:t xml:space="preserve">Sivujen ulkoasu suunniteltiin käyttäen hyödyksi </w:t>
       </w:r>
-      <w:hyperlink r:id="rId15" w:history="1">
+      <w:hyperlink r:id="rId16" w:history="1">
         <w:proofErr w:type="spellStart"/>
         <w:r>
           <w:rPr>
@@ -823,7 +851,7 @@
                     <pic:cNvPicPr/>
                   </pic:nvPicPr>
                   <pic:blipFill>
-                    <a:blip r:embed="rId16"/>
+                    <a:blip r:embed="rId17"/>
                     <a:stretch>
                       <a:fillRect/>
                     </a:stretch>
@@ -2128,6 +2156,7 @@
       </w:pPr>
       <w:r>
         <w:rPr>
+          <w:noProof/>
           <w:lang w:val="fi-FI"/>
         </w:rPr>
         <w:lastRenderedPageBreak/>
@@ -2147,7 +2176,7 @@
                     <pic:cNvPicPr/>
                   </pic:nvPicPr>
                   <pic:blipFill>
-                    <a:blip r:embed="rId17"/>
+                    <a:blip r:embed="rId18"/>
                     <a:stretch>
                       <a:fillRect/>
                     </a:stretch>
@@ -2520,6 +2549,7 @@
       </w:pPr>
       <w:r>
         <w:rPr>
+          <w:noProof/>
           <w:lang w:val="fi-FI"/>
         </w:rPr>
         <w:lastRenderedPageBreak/>
@@ -2539,7 +2569,7 @@
                     <pic:cNvPicPr/>
                   </pic:nvPicPr>
                   <pic:blipFill>
-                    <a:blip r:embed="rId18"/>
+                    <a:blip r:embed="rId19"/>
                     <a:stretch>
                       <a:fillRect/>
                     </a:stretch>
@@ -2565,13 +2595,7 @@
         <w:pStyle w:val="Underscore"/>
       </w:pPr>
       <w:r>
-        <w:t>Kuva 3</w:t>
-      </w:r>
-      <w:r>
-        <w:t>,</w:t>
-      </w:r>
-      <w:r>
-        <w:t xml:space="preserve"> Hakusivu</w:t>
+        <w:t>Kuva 3, Hakusivu</w:t>
       </w:r>
     </w:p>
     <w:p>
@@ -2647,36 +2671,20 @@
         <w:rPr>
           <w:lang w:val="fi-FI"/>
         </w:rPr>
-        <w:t xml:space="preserve">alas </w:t>
-      </w:r>
-      <w:proofErr w:type="gramStart"/>
-      <w:r>
-        <w:rPr>
-          <w:lang w:val="fi-FI"/>
-        </w:rPr>
-        <w:t>veto</w:t>
-      </w:r>
-      <w:r>
-        <w:rPr>
-          <w:lang w:val="fi-FI"/>
-        </w:rPr>
-        <w:t>-valikosta</w:t>
-      </w:r>
-      <w:proofErr w:type="gramEnd"/>
-      <w:r>
-        <w:rPr>
-          <w:lang w:val="fi-FI"/>
-        </w:rPr>
-        <w:t xml:space="preserve"> valita jonkin luomistaan suosikkilistoista ja lisätä elokuvan siihen. Kirjoita </w:t>
-      </w:r>
-      <w:proofErr w:type="gramStart"/>
+        <w:t>alas veto</w:t>
+      </w:r>
+      <w:r>
+        <w:rPr>
+          <w:lang w:val="fi-FI"/>
+        </w:rPr>
+        <w:t xml:space="preserve">-valikosta valita jonkin luomistaan suosikkilistoista ja lisätä elokuvan siihen. Kirjoita </w:t>
+      </w:r>
       <w:r>
         <w:rPr>
           <w:lang w:val="fi-FI"/>
         </w:rPr>
         <w:t>arvostelu-painike</w:t>
       </w:r>
-      <w:proofErr w:type="gramEnd"/>
       <w:r>
         <w:rPr>
           <w:lang w:val="fi-FI"/>
@@ -2747,6 +2755,7 @@
       </w:pPr>
       <w:r>
         <w:rPr>
+          <w:noProof/>
           <w:lang w:val="fi-FI"/>
         </w:rPr>
         <w:drawing>
@@ -2765,7 +2774,7 @@
                     <pic:cNvPicPr/>
                   </pic:nvPicPr>
                   <pic:blipFill>
-                    <a:blip r:embed="rId19"/>
+                    <a:blip r:embed="rId20"/>
                     <a:stretch>
                       <a:fillRect/>
                     </a:stretch>
@@ -3072,21 +3081,7 @@
         <w:rPr>
           <w:lang w:val="fi-FI"/>
         </w:rPr>
-        <w:t xml:space="preserve">euraava </w:t>
-      </w:r>
-      <w:proofErr w:type="gramStart"/>
-      <w:r>
-        <w:rPr>
-          <w:lang w:val="fi-FI"/>
-        </w:rPr>
-        <w:t>sivu-painiketta</w:t>
-      </w:r>
-      <w:proofErr w:type="gramEnd"/>
-      <w:r>
-        <w:rPr>
-          <w:lang w:val="fi-FI"/>
-        </w:rPr>
-        <w:t xml:space="preserve"> tai </w:t>
+        <w:t xml:space="preserve">euraava sivu-painiketta tai </w:t>
       </w:r>
       <w:r>
         <w:rPr>
@@ -3130,21 +3125,7 @@
         <w:rPr>
           <w:lang w:val="fi-FI"/>
         </w:rPr>
-        <w:t xml:space="preserve">. Liity ryhmään-painikkeen oikealla puolella näkyy myös sen ryhmän kuvaus, joka laajentuu, kun hiiren kohdistin on kuvaustekstin päällä. Lisäksi käyttäjällä on mahdollisuus luoda uusi ryhmä syöttämällä haluamansa ryhmän nimen ja painamalla Luo </w:t>
-      </w:r>
-      <w:proofErr w:type="gramStart"/>
-      <w:r>
-        <w:rPr>
-          <w:lang w:val="fi-FI"/>
-        </w:rPr>
-        <w:t>ryhmä-painiketta</w:t>
-      </w:r>
-      <w:proofErr w:type="gramEnd"/>
-      <w:r>
-        <w:rPr>
-          <w:lang w:val="fi-FI"/>
-        </w:rPr>
-        <w:t>.</w:t>
+        <w:t>. Liity ryhmään-painikkeen oikealla puolella näkyy myös sen ryhmän kuvaus, joka laajentuu, kun hiiren kohdistin on kuvaustekstin päällä. Lisäksi käyttäjällä on mahdollisuus luoda uusi ryhmä syöttämällä haluamansa ryhmän nimen ja painamalla Luo ryhmä-painiketta.</w:t>
       </w:r>
     </w:p>
     <w:p>
@@ -3249,6 +3230,7 @@
       </w:pPr>
       <w:r>
         <w:rPr>
+          <w:noProof/>
           <w:lang w:val="fi-FI"/>
         </w:rPr>
         <w:drawing>
@@ -3267,7 +3249,7 @@
                     <pic:cNvPicPr/>
                   </pic:nvPicPr>
                   <pic:blipFill>
-                    <a:blip r:embed="rId20"/>
+                    <a:blip r:embed="rId21"/>
                     <a:stretch>
                       <a:fillRect/>
                     </a:stretch>
@@ -3379,93 +3361,33 @@
         <w:rPr>
           <w:lang w:val="fi-FI"/>
         </w:rPr>
-        <w:t xml:space="preserve">Copyright (c) </w:t>
-      </w:r>
-      <w:r>
-        <w:rPr>
-          <w:lang w:val="fi-FI"/>
-        </w:rPr>
-        <w:t>2024, Ryhmä 10</w:t>
-      </w:r>
-      <w:r>
-        <w:rPr>
-          <w:lang w:val="fi-FI"/>
-        </w:rPr>
-        <w:t>. Kaikki oikeudet</w:t>
-      </w:r>
+        <w:t>Copyright (c) 2024, Ryhmä 10. Kaikki oikeudet pidätetään.</w:t>
+      </w:r>
+    </w:p>
+    <w:p>
+      <w:pPr>
+        <w:rPr>
+          <w:lang w:val="fi-FI"/>
+        </w:rPr>
+      </w:pPr>
       <w:r>
         <w:rPr>
           <w:lang w:val="fi-FI"/>
         </w:rPr>
         <w:t xml:space="preserve"> </w:t>
       </w:r>
-      <w:r>
-        <w:rPr>
-          <w:lang w:val="fi-FI"/>
-        </w:rPr>
-        <w:t>pidätetään.</w:t>
-      </w:r>
-    </w:p>
-    <w:p>
-      <w:pPr>
-        <w:rPr>
-          <w:lang w:val="fi-FI"/>
-        </w:rPr>
-      </w:pPr>
-      <w:r>
-        <w:rPr>
-          <w:lang w:val="fi-FI"/>
-        </w:rPr>
-        <w:t xml:space="preserve"> </w:t>
-      </w:r>
-    </w:p>
-    <w:p>
-      <w:pPr>
-        <w:rPr>
-          <w:lang w:val="fi-FI"/>
-        </w:rPr>
-      </w:pPr>
-      <w:r>
-        <w:rPr>
-          <w:lang w:val="fi-FI"/>
-        </w:rPr>
-        <w:t>Asiakkaalle myönnetään oikeus käyttää ja jaella edelleen</w:t>
-      </w:r>
-      <w:r>
-        <w:rPr>
-          <w:lang w:val="fi-FI"/>
-        </w:rPr>
-        <w:t xml:space="preserve"> </w:t>
-      </w:r>
-      <w:r>
-        <w:rPr>
-          <w:lang w:val="fi-FI"/>
-        </w:rPr>
-        <w:t>ohjelmiston muokattua tai muokkaamatonta lähdekoodia ja</w:t>
-      </w:r>
-      <w:r>
-        <w:rPr>
-          <w:lang w:val="fi-FI"/>
-        </w:rPr>
-        <w:t xml:space="preserve"> </w:t>
-      </w:r>
-      <w:r>
-        <w:rPr>
-          <w:lang w:val="fi-FI"/>
-        </w:rPr>
-        <w:t>binaarikoodia sillä ehdolla, että käytössä ja jakelussa</w:t>
-      </w:r>
-      <w:r>
-        <w:rPr>
-          <w:lang w:val="fi-FI"/>
-        </w:rPr>
-        <w:t xml:space="preserve"> </w:t>
-      </w:r>
-      <w:r>
-        <w:rPr>
-          <w:lang w:val="fi-FI"/>
-        </w:rPr>
-        <w:t>noudatetaan seuraavia ehtoja:</w:t>
+    </w:p>
+    <w:p>
+      <w:pPr>
+        <w:rPr>
+          <w:lang w:val="fi-FI"/>
+        </w:rPr>
+      </w:pPr>
+      <w:r>
+        <w:rPr>
+          <w:lang w:val="fi-FI"/>
+        </w:rPr>
+        <w:t>Asiakkaalle myönnetään oikeus käyttää ja jaella edelleen ohjelmiston muokattua tai muokkaamatonta lähdekoodia ja binaarikoodia sillä ehdolla, että käytössä ja jakelussa noudatetaan seuraavia ehtoja:</w:t>
       </w:r>
     </w:p>
     <w:p>
@@ -3496,31 +3418,7 @@
         <w:rPr>
           <w:lang w:val="fi-FI"/>
         </w:rPr>
-        <w:t>Edelleen jaeltavaan lähdekoodiin on sisällytettävä edellä oleva</w:t>
-      </w:r>
-      <w:r>
-        <w:rPr>
-          <w:lang w:val="fi-FI"/>
-        </w:rPr>
-        <w:t xml:space="preserve"> </w:t>
-      </w:r>
-      <w:r>
-        <w:rPr>
-          <w:lang w:val="fi-FI"/>
-        </w:rPr>
-        <w:t xml:space="preserve">tekijänoikeusmerkintä, tässä </w:t>
-      </w:r>
-      <w:r>
-        <w:rPr>
-          <w:lang w:val="fi-FI"/>
-        </w:rPr>
-        <w:t>l</w:t>
-      </w:r>
-      <w:r>
-        <w:rPr>
-          <w:lang w:val="fi-FI"/>
-        </w:rPr>
-        <w:t>uettelossa olevat ehdot sekä jäljempänä oleva vastuunrajoituslauseke.</w:t>
+        <w:t>Edelleen jaeltavaan lähdekoodiin on sisällytettävä edellä oleva tekijänoikeusmerkintä, tässä luettelossa olevat ehdot sekä jäljempänä oleva vastuunrajoituslauseke.</w:t>
       </w:r>
     </w:p>
     <w:p>
@@ -3596,35 +3494,15 @@
         <w:rPr>
           <w:lang w:val="fi-FI"/>
         </w:rPr>
-        <w:t>"Tämä tuote sisältää ohjelmia, jotka on kehittänyt</w:t>
-      </w:r>
-      <w:r>
-        <w:rPr>
-          <w:lang w:val="fi-FI"/>
-        </w:rPr>
-        <w:t xml:space="preserve"> Ryhmä 10 </w:t>
-      </w:r>
-      <w:r>
-        <w:rPr>
-          <w:lang w:val="fi-FI"/>
-        </w:rPr>
-        <w:t>(</w:t>
-      </w:r>
-      <w:hyperlink r:id="rId21" w:history="1">
+        <w:t>"Tämä tuote sisältää ohjelmia, jotka on kehittänyt Ryhmä 10 (</w:t>
+      </w:r>
+      <w:hyperlink r:id="rId22" w:history="1">
         <w:r>
           <w:rPr>
             <w:rStyle w:val="Hyperlink"/>
             <w:lang w:val="fi-FI"/>
           </w:rPr>
-          <w:t>github.com/sovellusprojekti-ryhma</w:t>
-        </w:r>
-        <w:proofErr w:type="gramStart"/>
-        <w:r>
-          <w:rPr>
-            <w:rStyle w:val="Hyperlink"/>
-            <w:lang w:val="fi-FI"/>
-          </w:rPr>
-          <w:t>10</w:t>
+          <w:t>github.com/sovellusprojekti-ryhma10</w:t>
         </w:r>
         <w:r>
           <w:rPr>
@@ -3640,7 +3518,6 @@
           </w:rPr>
           <w:t>)</w:t>
         </w:r>
-        <w:proofErr w:type="gramEnd"/>
       </w:hyperlink>
       <w:r>
         <w:rPr>
@@ -3677,67 +3554,7 @@
         <w:rPr>
           <w:lang w:val="fi-FI"/>
         </w:rPr>
-        <w:t>Nim</w:t>
-      </w:r>
-      <w:r>
-        <w:rPr>
-          <w:lang w:val="fi-FI"/>
-        </w:rPr>
-        <w:t>eä</w:t>
-      </w:r>
-      <w:r>
-        <w:rPr>
-          <w:lang w:val="fi-FI"/>
-        </w:rPr>
-        <w:t xml:space="preserve"> "</w:t>
-      </w:r>
-      <w:r>
-        <w:rPr>
-          <w:lang w:val="fi-FI"/>
-        </w:rPr>
-        <w:t xml:space="preserve">Se Elokuvasivu” </w:t>
-      </w:r>
-      <w:r>
-        <w:rPr>
-          <w:lang w:val="fi-FI"/>
-        </w:rPr>
-        <w:t>ei saa käyttää ohjelmiston johdannaistuotteissa</w:t>
-      </w:r>
-      <w:r>
-        <w:rPr>
-          <w:lang w:val="fi-FI"/>
-        </w:rPr>
-        <w:t xml:space="preserve"> </w:t>
-      </w:r>
-      <w:r>
-        <w:rPr>
-          <w:lang w:val="fi-FI"/>
-        </w:rPr>
-        <w:t xml:space="preserve">eikä johdannaistuotteiden myynninedistämisessä ilman kirjallista ennakkosuostumusta. Kirjallisen suostumuksen voi hankkia lähettämällä sähköpostia osoitteeseen </w:t>
-      </w:r>
-      <w:r>
-        <w:rPr>
-          <w:lang w:val="fi-FI"/>
-        </w:rPr>
-        <w:t>Elokuvasivu</w:t>
-      </w:r>
-      <w:r>
-        <w:rPr>
-          <w:lang w:val="fi-FI"/>
-        </w:rPr>
-        <w:t>@</w:t>
-      </w:r>
-      <w:r>
-        <w:rPr>
-          <w:lang w:val="fi-FI"/>
-        </w:rPr>
-        <w:t>127.0.0.1:3000</w:t>
-      </w:r>
-      <w:r>
-        <w:rPr>
-          <w:lang w:val="fi-FI"/>
-        </w:rPr>
-        <w:t>.</w:t>
+        <w:t>Nimeä "Se Elokuvasivu” ei saa käyttää ohjelmiston johdannaistuotteissa eikä johdannaistuotteiden myynninedistämisessä ilman kirjallista ennakkosuostumusta. Kirjallisen suostumuksen voi hankkia lähettämällä sähköpostia osoitteeseen Elokuvasivu@127.0.0.1:3000.</w:t>
       </w:r>
     </w:p>
     <w:p>
@@ -3768,69 +3585,21 @@
         <w:rPr>
           <w:lang w:val="fi-FI"/>
         </w:rPr>
-        <w:t>Tästä ohjelmistosta johdettuja tuotteita ei saa kutsua nimellä "</w:t>
-      </w:r>
-      <w:r>
-        <w:rPr>
-          <w:lang w:val="fi-FI"/>
-        </w:rPr>
-        <w:t>Se Elokuvasivu</w:t>
-      </w:r>
-      <w:r>
-        <w:rPr>
-          <w:lang w:val="fi-FI"/>
-        </w:rPr>
-        <w:t xml:space="preserve">" eikä nimi </w:t>
-      </w:r>
-      <w:r>
-        <w:rPr>
-          <w:lang w:val="fi-FI"/>
-        </w:rPr>
-        <w:t xml:space="preserve">Elokuvasivu </w:t>
-      </w:r>
-      <w:r>
-        <w:rPr>
-          <w:lang w:val="fi-FI"/>
-        </w:rPr>
-        <w:t>saa esiintyä tällaisten tuotteiden</w:t>
-      </w:r>
+        <w:t>Tästä ohjelmistosta johdettuja tuotteita ei saa kutsua nimellä "Se Elokuvasivu" eikä nimi Elokuvasivu saa esiintyä tällaisten tuotteiden nimessä missään muodossa ilman Ryhmä 10:n kirjallista   ennakkosuostumusta.</w:t>
+      </w:r>
+    </w:p>
+    <w:p>
+      <w:pPr>
+        <w:rPr>
+          <w:lang w:val="fi-FI"/>
+        </w:rPr>
+      </w:pPr>
       <w:r>
         <w:rPr>
           <w:lang w:val="fi-FI"/>
         </w:rPr>
         <w:t xml:space="preserve"> </w:t>
       </w:r>
-      <w:r>
-        <w:rPr>
-          <w:lang w:val="fi-FI"/>
-        </w:rPr>
-        <w:t xml:space="preserve">nimessä missään muodossa ilman </w:t>
-      </w:r>
-      <w:r>
-        <w:rPr>
-          <w:lang w:val="fi-FI"/>
-        </w:rPr>
-        <w:t>Ryhmä 10:n</w:t>
-      </w:r>
-      <w:r>
-        <w:rPr>
-          <w:lang w:val="fi-FI"/>
-        </w:rPr>
-        <w:t xml:space="preserve"> kirjallista   ennakkosuostumusta.</w:t>
-      </w:r>
-    </w:p>
-    <w:p>
-      <w:pPr>
-        <w:rPr>
-          <w:lang w:val="fi-FI"/>
-        </w:rPr>
-      </w:pPr>
-      <w:r>
-        <w:rPr>
-          <w:lang w:val="fi-FI"/>
-        </w:rPr>
-        <w:t xml:space="preserve"> </w:t>
-      </w:r>
     </w:p>
     <w:p>
       <w:pPr>
@@ -3894,31 +3663,7 @@
         <w:rPr>
           <w:lang w:val="fi-FI"/>
         </w:rPr>
-        <w:t xml:space="preserve">  </w:t>
-      </w:r>
-      <w:r>
-        <w:rPr>
-          <w:lang w:val="fi-FI"/>
-        </w:rPr>
-        <w:t>RYHM</w:t>
-      </w:r>
-      <w:r>
-        <w:rPr>
-          <w:lang w:val="fi-FI"/>
-        </w:rPr>
-        <w:t>Ä</w:t>
-      </w:r>
-      <w:r>
-        <w:rPr>
-          <w:lang w:val="fi-FI"/>
-        </w:rPr>
-        <w:t xml:space="preserve"> 10</w:t>
-      </w:r>
-      <w:r>
-        <w:rPr>
-          <w:lang w:val="fi-FI"/>
-        </w:rPr>
-        <w:t xml:space="preserve"> TAI SEN AVUSTAJAT EIVÄT OLE MILLÄÄN</w:t>
+        <w:t xml:space="preserve">  RYHMÄ 10 TAI SEN AVUSTAJAT EIVÄT OLE MILLÄÄN</w:t>
       </w:r>
     </w:p>
     <w:p>
@@ -4009,27 +3754,7 @@
         <w:rPr>
           <w:lang w:val="fi-FI"/>
         </w:rPr>
-        <w:t xml:space="preserve">  OHJELMISTON KÄYTÖSTÄ, VAIKKA RYHMÄ </w:t>
-      </w:r>
-      <w:proofErr w:type="gramStart"/>
-      <w:r>
-        <w:rPr>
-          <w:lang w:val="fi-FI"/>
-        </w:rPr>
-        <w:t>10</w:t>
-      </w:r>
-      <w:r>
-        <w:rPr>
-          <w:lang w:val="fi-FI"/>
-        </w:rPr>
-        <w:t>:LLE</w:t>
-      </w:r>
-      <w:proofErr w:type="gramEnd"/>
-      <w:r>
-        <w:rPr>
-          <w:lang w:val="fi-FI"/>
-        </w:rPr>
-        <w:t xml:space="preserve"> TAI</w:t>
+        <w:t xml:space="preserve">  OHJELMISTON KÄYTÖSTÄ, VAIKKA RYHMÄ 10:LLE TAI</w:t>
       </w:r>
     </w:p>
     <w:p>
@@ -4066,8 +3791,8 @@
       </w:pPr>
     </w:p>
     <w:sectPr>
-      <w:headerReference w:type="default" r:id="rId22"/>
-      <w:footerReference w:type="default" r:id="rId23"/>
+      <w:headerReference w:type="default" r:id="rId23"/>
+      <w:footerReference w:type="default" r:id="rId24"/>
       <w:pgSz w:w="11906" w:h="16838" w:code="9"/>
       <w:pgMar w:top="720" w:right="547" w:bottom="720" w:left="547" w:header="0" w:footer="0" w:gutter="0"/>
       <w:cols w:space="708"/>
@@ -5307,6 +5032,7 @@
   <w:style w:type="character" w:default="1" w:styleId="DefaultParagraphFont">
     <w:name w:val="Default Paragraph Font"/>
     <w:uiPriority w:val="1"/>
+    <w:semiHidden/>
     <w:unhideWhenUsed/>
   </w:style>
   <w:style w:type="table" w:default="1" w:styleId="TableNormal">
@@ -5668,6 +5394,17 @@
       <w:lang w:val="fi-FI"/>
     </w:rPr>
   </w:style>
+  <w:style w:type="character" w:styleId="FollowedHyperlink">
+    <w:name w:val="FollowedHyperlink"/>
+    <w:basedOn w:val="DefaultParagraphFont"/>
+    <w:uiPriority w:val="99"/>
+    <w:semiHidden/>
+    <w:rsid w:val="00165C22"/>
+    <w:rPr>
+      <w:color w:val="954F72" w:themeColor="followedHyperlink"/>
+      <w:u w:val="single"/>
+    </w:rPr>
+  </w:style>
 </w:styles>
 </file>
 
@@ -5873,6 +5610,28 @@
 </file>
 
 <file path=customXml/item1.xml><?xml version="1.0" encoding="utf-8"?>
+<b:Sources xmlns:b="http://schemas.openxmlformats.org/officeDocument/2006/bibliography" xmlns="http://schemas.openxmlformats.org/officeDocument/2006/bibliography" SelectedStyle="\APASixthEditionOfficeOnline.xsl" StyleName="APA" Version="6"/>
+</file>
+
+<file path=customXml/item2.xml><?xml version="1.0" encoding="utf-8"?>
+<p:properties xmlns:p="http://schemas.microsoft.com/office/2006/metadata/properties" xmlns:xsi="http://www.w3.org/2001/XMLSchema-instance" xmlns:pc="http://schemas.microsoft.com/office/infopath/2007/PartnerControls">
+  <documentManagement>
+    <MediaServiceKeyPoints xmlns="71af3243-3dd4-4a8d-8c0d-dd76da1f02a5" xsi:nil="true"/>
+    <Status xmlns="71af3243-3dd4-4a8d-8c0d-dd76da1f02a5">Not started</Status>
+  </documentManagement>
+</p:properties>
+</file>
+
+<file path=customXml/item3.xml><?xml version="1.0" encoding="utf-8"?>
+<?mso-contentType ?>
+<FormTemplates xmlns="http://schemas.microsoft.com/sharepoint/v3/contenttype/forms">
+  <Display>DocumentLibraryForm</Display>
+  <Edit>DocumentLibraryForm</Edit>
+  <New>DocumentLibraryForm</New>
+</FormTemplates>
+</file>
+
+<file path=customXml/item4.xml><?xml version="1.0" encoding="utf-8"?>
 <ct:contentTypeSchema xmlns:ct="http://schemas.microsoft.com/office/2006/metadata/contentType" xmlns:ma="http://schemas.microsoft.com/office/2006/metadata/properties/metaAttributes" ct:_="" ma:_="" ma:contentTypeName="Document" ma:contentTypeID="0x01010079F111ED35F8CC479449609E8A0923A6" ma:contentTypeVersion="12" ma:contentTypeDescription="Create a new document." ma:contentTypeScope="" ma:versionID="fa6e671f1cd7e4d96ff9652be322dd5e">
   <xsd:schema xmlns:xsd="http://www.w3.org/2001/XMLSchema" xmlns:xs="http://www.w3.org/2001/XMLSchema" xmlns:p="http://schemas.microsoft.com/office/2006/metadata/properties" xmlns:ns2="71af3243-3dd4-4a8d-8c0d-dd76da1f02a5" xmlns:ns3="16c05727-aa75-4e4a-9b5f-8a80a1165891" targetNamespace="http://schemas.microsoft.com/office/2006/metadata/properties" ma:root="true" ma:fieldsID="4e2496f70b101db0b8013f30a071bbf7" ns2:_="" ns3:_="">
     <xsd:import namespace="71af3243-3dd4-4a8d-8c0d-dd76da1f02a5"/>
@@ -6093,29 +5852,33 @@
 </ct:contentTypeSchema>
 </file>
 
-<file path=customXml/item2.xml><?xml version="1.0" encoding="utf-8"?>
-<?mso-contentType ?>
-<FormTemplates xmlns="http://schemas.microsoft.com/sharepoint/v3/contenttype/forms">
-  <Display>DocumentLibraryForm</Display>
-  <Edit>DocumentLibraryForm</Edit>
-  <New>DocumentLibraryForm</New>
-</FormTemplates>
+<file path=customXml/itemProps1.xml><?xml version="1.0" encoding="utf-8"?>
+<ds:datastoreItem xmlns:ds="http://schemas.openxmlformats.org/officeDocument/2006/customXml" ds:itemID="{636886AC-550C-4D89-8D62-105BFFE7A7BA}">
+  <ds:schemaRefs>
+    <ds:schemaRef ds:uri="http://schemas.openxmlformats.org/officeDocument/2006/bibliography"/>
+  </ds:schemaRefs>
+</ds:datastoreItem>
 </file>
 
-<file path=customXml/item3.xml><?xml version="1.0" encoding="utf-8"?>
-<p:properties xmlns:p="http://schemas.microsoft.com/office/2006/metadata/properties" xmlns:xsi="http://www.w3.org/2001/XMLSchema-instance" xmlns:pc="http://schemas.microsoft.com/office/infopath/2007/PartnerControls">
-  <documentManagement>
-    <MediaServiceKeyPoints xmlns="71af3243-3dd4-4a8d-8c0d-dd76da1f02a5" xsi:nil="true"/>
-    <Status xmlns="71af3243-3dd4-4a8d-8c0d-dd76da1f02a5">Not started</Status>
-  </documentManagement>
-</p:properties>
+<file path=customXml/itemProps2.xml><?xml version="1.0" encoding="utf-8"?>
+<ds:datastoreItem xmlns:ds="http://schemas.openxmlformats.org/officeDocument/2006/customXml" ds:itemID="{F1735428-6F95-4096-840F-2DD96B16B624}">
+  <ds:schemaRefs>
+    <ds:schemaRef ds:uri="http://schemas.microsoft.com/office/2006/metadata/properties"/>
+    <ds:schemaRef ds:uri="http://schemas.microsoft.com/office/infopath/2007/PartnerControls"/>
+    <ds:schemaRef ds:uri="71af3243-3dd4-4a8d-8c0d-dd76da1f02a5"/>
+  </ds:schemaRefs>
+</ds:datastoreItem>
 </file>
 
-<file path=customXml/item4.xml><?xml version="1.0" encoding="utf-8"?>
-<b:Sources xmlns:b="http://schemas.openxmlformats.org/officeDocument/2006/bibliography" xmlns="http://schemas.openxmlformats.org/officeDocument/2006/bibliography" SelectedStyle="\APASixthEditionOfficeOnline.xsl" StyleName="APA" Version="6"/>
+<file path=customXml/itemProps3.xml><?xml version="1.0" encoding="utf-8"?>
+<ds:datastoreItem xmlns:ds="http://schemas.openxmlformats.org/officeDocument/2006/customXml" ds:itemID="{C3ED917E-6B3F-4995-8090-FD9CFEE66038}">
+  <ds:schemaRefs>
+    <ds:schemaRef ds:uri="http://schemas.microsoft.com/sharepoint/v3/contenttype/forms"/>
+  </ds:schemaRefs>
+</ds:datastoreItem>
 </file>
 
-<file path=customXml/itemProps1.xml><?xml version="1.0" encoding="utf-8"?>
+<file path=customXml/itemProps4.xml><?xml version="1.0" encoding="utf-8"?>
 <ds:datastoreItem xmlns:ds="http://schemas.openxmlformats.org/officeDocument/2006/customXml" ds:itemID="{647FEFD4-54E2-43C2-B579-757DDE7F1A35}">
   <ds:schemaRefs>
     <ds:schemaRef ds:uri="http://schemas.microsoft.com/office/2006/metadata/contentType"/>
@@ -6132,30 +5895,4 @@
     <ds:schemaRef ds:uri="http://schemas.microsoft.com/internal/obd"/>
   </ds:schemaRefs>
 </ds:datastoreItem>
-</file>
-
-<file path=customXml/itemProps2.xml><?xml version="1.0" encoding="utf-8"?>
-<ds:datastoreItem xmlns:ds="http://schemas.openxmlformats.org/officeDocument/2006/customXml" ds:itemID="{C3ED917E-6B3F-4995-8090-FD9CFEE66038}">
-  <ds:schemaRefs>
-    <ds:schemaRef ds:uri="http://schemas.microsoft.com/sharepoint/v3/contenttype/forms"/>
-  </ds:schemaRefs>
-</ds:datastoreItem>
-</file>
-
-<file path=customXml/itemProps3.xml><?xml version="1.0" encoding="utf-8"?>
-<ds:datastoreItem xmlns:ds="http://schemas.openxmlformats.org/officeDocument/2006/customXml" ds:itemID="{F1735428-6F95-4096-840F-2DD96B16B624}">
-  <ds:schemaRefs>
-    <ds:schemaRef ds:uri="http://schemas.microsoft.com/office/2006/metadata/properties"/>
-    <ds:schemaRef ds:uri="http://schemas.microsoft.com/office/infopath/2007/PartnerControls"/>
-    <ds:schemaRef ds:uri="71af3243-3dd4-4a8d-8c0d-dd76da1f02a5"/>
-  </ds:schemaRefs>
-</ds:datastoreItem>
-</file>
-
-<file path=customXml/itemProps4.xml><?xml version="1.0" encoding="utf-8"?>
-<ds:datastoreItem xmlns:ds="http://schemas.openxmlformats.org/officeDocument/2006/customXml" ds:itemID="{636886AC-550C-4D89-8D62-105BFFE7A7BA}">
-  <ds:schemaRefs>
-    <ds:schemaRef ds:uri="http://schemas.openxmlformats.org/officeDocument/2006/bibliography"/>
-  </ds:schemaRefs>
-</ds:datastoreItem>
 </file>
--- a/ExtraDocuments/Ryhmä10-README_Final.docx
+++ b/ExtraDocuments/Ryhmä10-README_Final.docx
@@ -36,69 +36,37 @@
           <w:lang w:val="fi-FI"/>
         </w:rPr>
       </w:pPr>
-      <w:proofErr w:type="spellStart"/>
-      <w:r>
-        <w:rPr>
-          <w:lang w:val="fi-FI"/>
-        </w:rPr>
-        <w:t>Laapotti</w:t>
-      </w:r>
-      <w:proofErr w:type="spellEnd"/>
-      <w:r>
-        <w:rPr>
-          <w:lang w:val="fi-FI"/>
-        </w:rPr>
-        <w:t xml:space="preserve">: Valtteri </w:t>
-      </w:r>
-      <w:proofErr w:type="spellStart"/>
-      <w:r>
-        <w:rPr>
-          <w:lang w:val="fi-FI"/>
-        </w:rPr>
-        <w:t>Laapotti</w:t>
-      </w:r>
-      <w:proofErr w:type="spellEnd"/>
-    </w:p>
-    <w:p>
-      <w:pPr>
-        <w:rPr>
-          <w:lang w:val="fi-FI"/>
-        </w:rPr>
-      </w:pPr>
-      <w:proofErr w:type="spellStart"/>
-      <w:r>
-        <w:rPr>
-          <w:lang w:val="fi-FI"/>
-        </w:rPr>
-        <w:t>EemeliJ</w:t>
-      </w:r>
-      <w:proofErr w:type="spellEnd"/>
-      <w:r>
-        <w:rPr>
-          <w:lang w:val="fi-FI"/>
-        </w:rPr>
-        <w:t>: Eemeli Jalonen</w:t>
-      </w:r>
-    </w:p>
-    <w:p>
-      <w:pPr>
-        <w:rPr>
-          <w:lang w:val="fi-FI"/>
-        </w:rPr>
-      </w:pPr>
-      <w:proofErr w:type="spellStart"/>
-      <w:r>
-        <w:rPr>
-          <w:lang w:val="fi-FI"/>
-        </w:rPr>
-        <w:t>KaiSuomi-hub</w:t>
-      </w:r>
-      <w:proofErr w:type="spellEnd"/>
-      <w:r>
-        <w:rPr>
-          <w:lang w:val="fi-FI"/>
-        </w:rPr>
-        <w:t>: Antti Suomi</w:t>
+      <w:r>
+        <w:rPr>
+          <w:lang w:val="fi-FI"/>
+        </w:rPr>
+        <w:t>Laapotti: Valtteri Laapotti</w:t>
+      </w:r>
+    </w:p>
+    <w:p>
+      <w:pPr>
+        <w:rPr>
+          <w:lang w:val="fi-FI"/>
+        </w:rPr>
+      </w:pPr>
+      <w:r>
+        <w:rPr>
+          <w:lang w:val="fi-FI"/>
+        </w:rPr>
+        <w:t>EemeliJ: Eemeli Jalonen</w:t>
+      </w:r>
+    </w:p>
+    <w:p>
+      <w:pPr>
+        <w:rPr>
+          <w:lang w:val="fi-FI"/>
+        </w:rPr>
+      </w:pPr>
+      <w:r>
+        <w:rPr>
+          <w:lang w:val="fi-FI"/>
+        </w:rPr>
+        <w:t>KaiSuomi-hub: Antti Suomi</w:t>
       </w:r>
       <w:r>
         <w:rPr>
@@ -113,19 +81,11 @@
           <w:lang w:val="fi-FI"/>
         </w:rPr>
       </w:pPr>
-      <w:proofErr w:type="spellStart"/>
-      <w:r>
-        <w:rPr>
-          <w:lang w:val="fi-FI"/>
-        </w:rPr>
-        <w:t>GlenALarson</w:t>
-      </w:r>
-      <w:proofErr w:type="spellEnd"/>
-      <w:r>
-        <w:rPr>
-          <w:lang w:val="fi-FI"/>
-        </w:rPr>
-        <w:t>: Antti Markkula</w:t>
+      <w:r>
+        <w:rPr>
+          <w:lang w:val="fi-FI"/>
+        </w:rPr>
+        <w:t>GlenALarson: Antti Markkula</w:t>
       </w:r>
     </w:p>
     <w:p>
@@ -142,7 +102,6 @@
         </w:rPr>
       </w:pPr>
       <w:hyperlink r:id="rId11" w:history="1">
-        <w:proofErr w:type="spellStart"/>
         <w:r>
           <w:rPr>
             <w:rStyle w:val="Hyperlink"/>
@@ -150,7 +109,6 @@
           </w:rPr>
           <w:t>Figma</w:t>
         </w:r>
-        <w:proofErr w:type="spellEnd"/>
       </w:hyperlink>
     </w:p>
     <w:p>
@@ -160,7 +118,6 @@
         </w:rPr>
       </w:pPr>
       <w:hyperlink r:id="rId12" w:history="1">
-        <w:proofErr w:type="spellStart"/>
         <w:r>
           <w:rPr>
             <w:rStyle w:val="Hyperlink"/>
@@ -173,14 +130,7 @@
         <w:rPr>
           <w:lang w:val="fi-FI"/>
         </w:rPr>
-        <w:t>-project</w:t>
-      </w:r>
-      <w:proofErr w:type="spellEnd"/>
-      <w:r>
-        <w:rPr>
-          <w:lang w:val="fi-FI"/>
-        </w:rPr>
-        <w:t xml:space="preserve"> </w:t>
+        <w:t xml:space="preserve">-project </w:t>
       </w:r>
     </w:p>
     <w:p>
@@ -190,7 +140,6 @@
         </w:rPr>
       </w:pPr>
       <w:hyperlink r:id="rId13" w:history="1">
-        <w:proofErr w:type="spellStart"/>
         <w:r>
           <w:rPr>
             <w:rStyle w:val="Hyperlink"/>
@@ -198,7 +147,6 @@
           </w:rPr>
           <w:t>Github</w:t>
         </w:r>
-        <w:proofErr w:type="spellEnd"/>
       </w:hyperlink>
       <w:r>
         <w:rPr>
@@ -219,21 +167,7 @@
             <w:rStyle w:val="Hyperlink"/>
             <w:lang w:val="fi-FI"/>
           </w:rPr>
-          <w:t>Videoesi</w:t>
-        </w:r>
-        <w:r>
-          <w:rPr>
-            <w:rStyle w:val="Hyperlink"/>
-            <w:lang w:val="fi-FI"/>
-          </w:rPr>
-          <w:t>t</w:t>
-        </w:r>
-        <w:r>
-          <w:rPr>
-            <w:rStyle w:val="Hyperlink"/>
-            <w:lang w:val="fi-FI"/>
-          </w:rPr>
-          <w:t>tely</w:t>
+          <w:t>Videoesittely</w:t>
         </w:r>
       </w:hyperlink>
     </w:p>
@@ -319,16 +253,8 @@
         <w:rPr>
           <w:lang w:val="fi-FI"/>
         </w:rPr>
-        <w:t xml:space="preserve">Sivut ovat tehty Reactilla ja vaativat </w:t>
-      </w:r>
-      <w:proofErr w:type="spellStart"/>
-      <w:r>
-        <w:rPr>
-          <w:lang w:val="fi-FI"/>
-        </w:rPr>
-        <w:t>npm</w:t>
-      </w:r>
-      <w:proofErr w:type="spellEnd"/>
+        <w:t>Sivut ovat tehty Reactilla ja vaativat npm</w:t>
+      </w:r>
       <w:r>
         <w:rPr>
           <w:lang w:val="fi-FI"/>
@@ -341,7 +267,6 @@
         </w:rPr>
         <w:t xml:space="preserve"> ja </w:t>
       </w:r>
-      <w:proofErr w:type="spellStart"/>
       <w:r>
         <w:rPr>
           <w:lang w:val="fi-FI"/>
@@ -354,7 +279,6 @@
         </w:rPr>
         <w:t>it</w:t>
       </w:r>
-      <w:proofErr w:type="spellEnd"/>
       <w:r>
         <w:rPr>
           <w:lang w:val="fi-FI"/>
@@ -386,305 +310,129 @@
         </w:rPr>
         <w:t xml:space="preserve"> </w:t>
       </w:r>
-      <w:proofErr w:type="spellStart"/>
       <w:r>
         <w:rPr>
           <w:i/>
           <w:iCs/>
           <w:lang w:val="fi-FI"/>
         </w:rPr>
-        <w:t>gh</w:t>
-      </w:r>
-      <w:proofErr w:type="spellEnd"/>
+        <w:t>gh repo clone sovellusprojekti-ryhma10/Web-ohjelmoinnin-sovellusprojekti</w:t>
+      </w:r>
+    </w:p>
+    <w:p>
+      <w:pPr>
+        <w:rPr>
+          <w:lang w:val="fi-FI"/>
+        </w:rPr>
+      </w:pPr>
+      <w:r>
+        <w:rPr>
+          <w:lang w:val="fi-FI"/>
+        </w:rPr>
+        <w:t>haluamassasi komentokehoitteessa ja sijainnissa.</w:t>
+      </w:r>
+    </w:p>
+    <w:p>
+      <w:pPr>
+        <w:rPr>
+          <w:lang w:val="fi-FI"/>
+        </w:rPr>
+      </w:pPr>
+    </w:p>
+    <w:p>
+      <w:pPr>
+        <w:rPr>
+          <w:lang w:val="fi-FI"/>
+        </w:rPr>
+      </w:pPr>
+      <w:r>
+        <w:rPr>
+          <w:lang w:val="fi-FI"/>
+        </w:rPr>
+        <w:t>Täydennä</w:t>
+      </w:r>
+      <w:r>
+        <w:rPr>
+          <w:lang w:val="fi-FI"/>
+        </w:rPr>
+        <w:t xml:space="preserve"> </w:t>
+      </w:r>
+      <w:r>
+        <w:rPr>
+          <w:lang w:val="fi-FI"/>
+        </w:rPr>
+        <w:t>.env tiedostoihin tarvittavat tiedot käyttäjästä, tietokannasta ja salauksen suolasta.</w:t>
+      </w:r>
+    </w:p>
+    <w:p>
+      <w:pPr>
+        <w:rPr>
+          <w:lang w:val="fi-FI"/>
+        </w:rPr>
+      </w:pPr>
+    </w:p>
+    <w:p>
+      <w:pPr>
+        <w:rPr>
+          <w:lang w:val="fi-FI"/>
+        </w:rPr>
+      </w:pPr>
+      <w:r>
+        <w:rPr>
+          <w:lang w:val="fi-FI"/>
+        </w:rPr>
+        <w:t xml:space="preserve">Asenna paketit välipalvelinta varten ja käynnistä välipalvelin kirjoittamalla </w:t>
+      </w:r>
       <w:r>
         <w:rPr>
           <w:i/>
           <w:iCs/>
           <w:lang w:val="fi-FI"/>
         </w:rPr>
-        <w:t xml:space="preserve"> repo </w:t>
-      </w:r>
-      <w:proofErr w:type="spellStart"/>
-      <w:r>
+        <w:t>cd Server &amp; npm i &amp; npm devStart</w:t>
+      </w:r>
+    </w:p>
+    <w:p>
+      <w:pPr>
+        <w:rPr>
+          <w:lang w:val="fi-FI"/>
+        </w:rPr>
+      </w:pPr>
+    </w:p>
+    <w:p>
+      <w:pPr>
         <w:rPr>
           <w:i/>
           <w:iCs/>
           <w:lang w:val="fi-FI"/>
         </w:rPr>
-        <w:t>clone</w:t>
-      </w:r>
-      <w:proofErr w:type="spellEnd"/>
+      </w:pPr>
+      <w:r>
+        <w:rPr>
+          <w:lang w:val="fi-FI"/>
+        </w:rPr>
+        <w:t xml:space="preserve">Avaa toinen komentokehoiteikkuna </w:t>
+      </w:r>
+      <w:r>
+        <w:rPr>
+          <w:lang w:val="fi-FI"/>
+        </w:rPr>
+        <w:t>ElokuvaApp hakemistossa. Asenna Reactin moduulit ja käynnistä komennolla</w:t>
+      </w:r>
+      <w:r>
+        <w:rPr>
+          <w:lang w:val="fi-FI"/>
+        </w:rPr>
+        <w:t xml:space="preserve"> </w:t>
+      </w:r>
       <w:r>
         <w:rPr>
           <w:i/>
           <w:iCs/>
           <w:lang w:val="fi-FI"/>
         </w:rPr>
-        <w:t xml:space="preserve"> sovellusprojekti-ryhma10/Web-ohjelmoinnin-sovellusprojekti</w:t>
-      </w:r>
-    </w:p>
-    <w:p>
-      <w:pPr>
-        <w:rPr>
-          <w:lang w:val="fi-FI"/>
-        </w:rPr>
-      </w:pPr>
-      <w:r>
-        <w:rPr>
-          <w:lang w:val="fi-FI"/>
-        </w:rPr>
-        <w:t xml:space="preserve">haluamassasi </w:t>
-      </w:r>
-      <w:proofErr w:type="spellStart"/>
-      <w:r>
-        <w:rPr>
-          <w:lang w:val="fi-FI"/>
-        </w:rPr>
-        <w:t>komentokehoitteessa</w:t>
-      </w:r>
-      <w:proofErr w:type="spellEnd"/>
-      <w:r>
-        <w:rPr>
-          <w:lang w:val="fi-FI"/>
-        </w:rPr>
-        <w:t xml:space="preserve"> ja sijainnissa.</w:t>
-      </w:r>
-    </w:p>
-    <w:p>
-      <w:pPr>
-        <w:rPr>
-          <w:lang w:val="fi-FI"/>
-        </w:rPr>
-      </w:pPr>
-    </w:p>
-    <w:p>
-      <w:pPr>
-        <w:rPr>
-          <w:lang w:val="fi-FI"/>
-        </w:rPr>
-      </w:pPr>
-      <w:r>
-        <w:rPr>
-          <w:lang w:val="fi-FI"/>
-        </w:rPr>
-        <w:t>Täydennä</w:t>
-      </w:r>
-      <w:r>
-        <w:rPr>
-          <w:lang w:val="fi-FI"/>
-        </w:rPr>
-        <w:t xml:space="preserve"> </w:t>
-      </w:r>
-      <w:r>
-        <w:rPr>
-          <w:lang w:val="fi-FI"/>
-        </w:rPr>
-        <w:t>.</w:t>
-      </w:r>
-      <w:proofErr w:type="spellStart"/>
-      <w:r>
-        <w:rPr>
-          <w:lang w:val="fi-FI"/>
-        </w:rPr>
-        <w:t>env</w:t>
-      </w:r>
-      <w:proofErr w:type="spellEnd"/>
-      <w:r>
-        <w:rPr>
-          <w:lang w:val="fi-FI"/>
-        </w:rPr>
-        <w:t xml:space="preserve"> tiedostoihin tarvittavat tiedot käyttäjästä, tietokannasta ja salauksen suolasta.</w:t>
-      </w:r>
-    </w:p>
-    <w:p>
-      <w:pPr>
-        <w:rPr>
-          <w:lang w:val="fi-FI"/>
-        </w:rPr>
-      </w:pPr>
-    </w:p>
-    <w:p>
-      <w:pPr>
-        <w:rPr>
-          <w:lang w:val="fi-FI"/>
-        </w:rPr>
-      </w:pPr>
-      <w:r>
-        <w:rPr>
-          <w:lang w:val="fi-FI"/>
-        </w:rPr>
-        <w:t xml:space="preserve">Asenna paketit välipalvelinta varten ja käynnistä välipalvelin kirjoittamalla </w:t>
-      </w:r>
-      <w:r>
-        <w:rPr>
-          <w:i/>
-          <w:iCs/>
-          <w:lang w:val="fi-FI"/>
-        </w:rPr>
-        <w:t xml:space="preserve">cd Server &amp; </w:t>
-      </w:r>
-      <w:proofErr w:type="spellStart"/>
-      <w:r>
-        <w:rPr>
-          <w:i/>
-          <w:iCs/>
-          <w:lang w:val="fi-FI"/>
-        </w:rPr>
-        <w:t>npm</w:t>
-      </w:r>
-      <w:proofErr w:type="spellEnd"/>
-      <w:r>
-        <w:rPr>
-          <w:i/>
-          <w:iCs/>
-          <w:lang w:val="fi-FI"/>
-        </w:rPr>
-        <w:t xml:space="preserve"> i &amp; </w:t>
-      </w:r>
-      <w:proofErr w:type="spellStart"/>
-      <w:r>
-        <w:rPr>
-          <w:i/>
-          <w:iCs/>
-          <w:lang w:val="fi-FI"/>
-        </w:rPr>
-        <w:t>npm</w:t>
-      </w:r>
-      <w:proofErr w:type="spellEnd"/>
-      <w:r>
-        <w:rPr>
-          <w:i/>
-          <w:iCs/>
-          <w:lang w:val="fi-FI"/>
-        </w:rPr>
-        <w:t xml:space="preserve"> </w:t>
-      </w:r>
-      <w:proofErr w:type="spellStart"/>
-      <w:r>
-        <w:rPr>
-          <w:i/>
-          <w:iCs/>
-          <w:lang w:val="fi-FI"/>
-        </w:rPr>
-        <w:t>devStart</w:t>
-      </w:r>
-      <w:proofErr w:type="spellEnd"/>
-    </w:p>
-    <w:p>
-      <w:pPr>
-        <w:rPr>
-          <w:lang w:val="fi-FI"/>
-        </w:rPr>
-      </w:pPr>
-    </w:p>
-    <w:p>
-      <w:pPr>
-        <w:rPr>
-          <w:i/>
-          <w:iCs/>
-          <w:lang w:val="fi-FI"/>
-        </w:rPr>
-      </w:pPr>
-      <w:r>
-        <w:rPr>
-          <w:lang w:val="fi-FI"/>
-        </w:rPr>
-        <w:t xml:space="preserve">Avaa toinen </w:t>
-      </w:r>
-      <w:proofErr w:type="spellStart"/>
-      <w:r>
-        <w:rPr>
-          <w:lang w:val="fi-FI"/>
-        </w:rPr>
-        <w:t>komentokehoiteikkuna</w:t>
-      </w:r>
-      <w:proofErr w:type="spellEnd"/>
-      <w:r>
-        <w:rPr>
-          <w:lang w:val="fi-FI"/>
-        </w:rPr>
-        <w:t xml:space="preserve"> </w:t>
-      </w:r>
-      <w:proofErr w:type="spellStart"/>
-      <w:r>
-        <w:rPr>
-          <w:lang w:val="fi-FI"/>
-        </w:rPr>
-        <w:t>ElokuvaApp</w:t>
-      </w:r>
-      <w:proofErr w:type="spellEnd"/>
-      <w:r>
-        <w:rPr>
-          <w:lang w:val="fi-FI"/>
-        </w:rPr>
-        <w:t xml:space="preserve"> hakemistossa. Asenna </w:t>
-      </w:r>
-      <w:proofErr w:type="spellStart"/>
-      <w:r>
-        <w:rPr>
-          <w:lang w:val="fi-FI"/>
-        </w:rPr>
-        <w:t>Reactin</w:t>
-      </w:r>
-      <w:proofErr w:type="spellEnd"/>
-      <w:r>
-        <w:rPr>
-          <w:lang w:val="fi-FI"/>
-        </w:rPr>
-        <w:t xml:space="preserve"> moduulit ja käynnistä komennolla</w:t>
-      </w:r>
-      <w:r>
-        <w:rPr>
-          <w:lang w:val="fi-FI"/>
-        </w:rPr>
-        <w:t xml:space="preserve"> </w:t>
-      </w:r>
-      <w:proofErr w:type="spellStart"/>
-      <w:r>
-        <w:rPr>
-          <w:i/>
-          <w:iCs/>
-          <w:lang w:val="fi-FI"/>
-        </w:rPr>
-        <w:t>npm</w:t>
-      </w:r>
-      <w:proofErr w:type="spellEnd"/>
-      <w:r>
-        <w:rPr>
-          <w:i/>
-          <w:iCs/>
-          <w:lang w:val="fi-FI"/>
-        </w:rPr>
-        <w:t xml:space="preserve"> i &amp; </w:t>
-      </w:r>
-      <w:proofErr w:type="spellStart"/>
-      <w:r>
-        <w:rPr>
-          <w:i/>
-          <w:iCs/>
-          <w:lang w:val="fi-FI"/>
-        </w:rPr>
-        <w:t>npm</w:t>
-      </w:r>
-      <w:proofErr w:type="spellEnd"/>
-      <w:r>
-        <w:rPr>
-          <w:i/>
-          <w:iCs/>
-          <w:lang w:val="fi-FI"/>
-        </w:rPr>
-        <w:t xml:space="preserve"> </w:t>
-      </w:r>
-      <w:proofErr w:type="spellStart"/>
-      <w:r>
-        <w:rPr>
-          <w:i/>
-          <w:iCs/>
-          <w:lang w:val="fi-FI"/>
-        </w:rPr>
-        <w:t>start</w:t>
-      </w:r>
-      <w:proofErr w:type="spellEnd"/>
+        <w:t>npm i &amp; npm start</w:t>
+      </w:r>
     </w:p>
     <w:p>
       <w:pPr>
@@ -793,7 +541,6 @@
         <w:t xml:space="preserve">Sivujen ulkoasu suunniteltiin käyttäen hyödyksi </w:t>
       </w:r>
       <w:hyperlink r:id="rId16" w:history="1">
-        <w:proofErr w:type="spellStart"/>
         <w:r>
           <w:rPr>
             <w:rStyle w:val="Hyperlink"/>
@@ -801,27 +548,12 @@
           </w:rPr>
           <w:t>Figmaa</w:t>
         </w:r>
-        <w:proofErr w:type="spellEnd"/>
       </w:hyperlink>
       <w:r>
         <w:rPr>
           <w:lang w:val="fi-FI"/>
         </w:rPr>
-        <w:t xml:space="preserve">. </w:t>
-      </w:r>
-      <w:proofErr w:type="spellStart"/>
-      <w:r>
-        <w:rPr>
-          <w:lang w:val="fi-FI"/>
-        </w:rPr>
-        <w:t>Figma</w:t>
-      </w:r>
-      <w:proofErr w:type="spellEnd"/>
-      <w:r>
-        <w:rPr>
-          <w:lang w:val="fi-FI"/>
-        </w:rPr>
-        <w:t xml:space="preserve"> tarjoaa suoran CSS ulosviennin ulkoasulle, joten oli helppo neuvotella, ja päättää sivujen ulkoasusta.</w:t>
+        <w:t>. Figma tarjoaa suoran CSS ulosviennin ulkoasulle, joten oli helppo neuvotella, ja päättää sivujen ulkoasusta.</w:t>
       </w:r>
     </w:p>
     <w:p>
@@ -896,71 +628,41 @@
         <w:rPr>
           <w:lang w:val="fi-FI"/>
         </w:rPr>
-        <w:t xml:space="preserve">Kaikki alkaa käyttäjän kirjautuessa tai luodessa tilin. Tällöin kirjautuneelle käyttäjälle esitetään laajasti </w:t>
-      </w:r>
-      <w:proofErr w:type="spellStart"/>
-      <w:r>
-        <w:rPr>
-          <w:lang w:val="fi-FI"/>
-        </w:rPr>
-        <w:t>Navbar</w:t>
-      </w:r>
-      <w:proofErr w:type="spellEnd"/>
-      <w:r>
-        <w:rPr>
-          <w:lang w:val="fi-FI"/>
-        </w:rPr>
-        <w:t>-valikon kaikki elementit.</w:t>
-      </w:r>
-    </w:p>
-    <w:p>
-      <w:pPr>
-        <w:rPr>
-          <w:lang w:val="fi-FI"/>
-        </w:rPr>
-      </w:pPr>
-      <w:r>
-        <w:rPr>
-          <w:lang w:val="fi-FI"/>
-        </w:rPr>
-        <w:t xml:space="preserve">Sivusto on purettu </w:t>
-      </w:r>
-      <w:proofErr w:type="spellStart"/>
-      <w:r>
-        <w:rPr>
-          <w:lang w:val="fi-FI"/>
-        </w:rPr>
-        <w:t>React</w:t>
-      </w:r>
-      <w:proofErr w:type="spellEnd"/>
-      <w:r>
-        <w:rPr>
-          <w:lang w:val="fi-FI"/>
-        </w:rPr>
-        <w:t>-elementteihin, joista jokainen vastaa omasta pienestä osa-alueestaan.</w:t>
-      </w:r>
-    </w:p>
-    <w:p>
-      <w:pPr>
-        <w:rPr>
-          <w:lang w:val="fi-FI"/>
-        </w:rPr>
-      </w:pPr>
-    </w:p>
-    <w:p>
-      <w:pPr>
-        <w:rPr>
-          <w:lang w:val="fi-FI"/>
-        </w:rPr>
-      </w:pPr>
-      <w:proofErr w:type="spellStart"/>
+        <w:t>Kaikki alkaa käyttäjän kirjautuessa tai luodessa tilin. Tällöin kirjautuneelle käyttäjälle esitetään laajasti Navbar-valikon kaikki elementit.</w:t>
+      </w:r>
+    </w:p>
+    <w:p>
+      <w:pPr>
+        <w:rPr>
+          <w:lang w:val="fi-FI"/>
+        </w:rPr>
+      </w:pPr>
+      <w:r>
+        <w:rPr>
+          <w:lang w:val="fi-FI"/>
+        </w:rPr>
+        <w:t>Sivusto on purettu React-elementteihin, joista jokainen vastaa omasta pienestä osa-alueestaan.</w:t>
+      </w:r>
+    </w:p>
+    <w:p>
+      <w:pPr>
+        <w:rPr>
+          <w:lang w:val="fi-FI"/>
+        </w:rPr>
+      </w:pPr>
+    </w:p>
+    <w:p>
+      <w:pPr>
+        <w:rPr>
+          <w:lang w:val="fi-FI"/>
+        </w:rPr>
+      </w:pPr>
       <w:r>
         <w:rPr>
           <w:lang w:val="fi-FI"/>
         </w:rPr>
         <w:t>Login</w:t>
       </w:r>
-      <w:proofErr w:type="spellEnd"/>
       <w:r>
         <w:rPr>
           <w:lang w:val="fi-FI"/>
@@ -1004,61 +706,11 @@
           <w:lang w:val="fi-FI"/>
         </w:rPr>
       </w:pPr>
-      <w:proofErr w:type="spellStart"/>
-      <w:r>
-        <w:rPr>
-          <w:lang w:val="fi-FI"/>
-        </w:rPr>
-        <w:t>useNavigate</w:t>
-      </w:r>
-      <w:proofErr w:type="spellEnd"/>
-      <w:r>
-        <w:rPr>
-          <w:lang w:val="fi-FI"/>
-        </w:rPr>
-        <w:t xml:space="preserve"> tuodaan </w:t>
-      </w:r>
-      <w:proofErr w:type="spellStart"/>
-      <w:r>
-        <w:rPr>
-          <w:lang w:val="fi-FI"/>
-        </w:rPr>
-        <w:t>react</w:t>
-      </w:r>
-      <w:proofErr w:type="spellEnd"/>
-      <w:r>
-        <w:rPr>
-          <w:lang w:val="fi-FI"/>
-        </w:rPr>
-        <w:t>-</w:t>
-      </w:r>
-      <w:proofErr w:type="spellStart"/>
-      <w:r>
-        <w:rPr>
-          <w:lang w:val="fi-FI"/>
-        </w:rPr>
-        <w:t>router</w:t>
-      </w:r>
-      <w:proofErr w:type="spellEnd"/>
-      <w:r>
-        <w:rPr>
-          <w:lang w:val="fi-FI"/>
-        </w:rPr>
-        <w:t>-</w:t>
-      </w:r>
-      <w:proofErr w:type="spellStart"/>
-      <w:r>
-        <w:rPr>
-          <w:lang w:val="fi-FI"/>
-        </w:rPr>
-        <w:t>dom</w:t>
-      </w:r>
-      <w:proofErr w:type="spellEnd"/>
-      <w:r>
-        <w:rPr>
-          <w:lang w:val="fi-FI"/>
-        </w:rPr>
-        <w:t>-kirjastosta, jota käytetään sivujen välillä navigointiin.</w:t>
+      <w:r>
+        <w:rPr>
+          <w:lang w:val="fi-FI"/>
+        </w:rPr>
+        <w:t>useNavigate tuodaan react-router-dom-kirjastosta, jota käytetään sivujen välillä navigointiin.</w:t>
       </w:r>
       <w:r>
         <w:rPr>
@@ -1096,33 +748,11 @@
           <w:lang w:val="fi-FI"/>
         </w:rPr>
       </w:pPr>
-      <w:proofErr w:type="spellStart"/>
-      <w:r>
-        <w:rPr>
-          <w:lang w:val="fi-FI"/>
-        </w:rPr>
-        <w:t>Reactin</w:t>
-      </w:r>
-      <w:proofErr w:type="spellEnd"/>
-      <w:r>
-        <w:rPr>
-          <w:lang w:val="fi-FI"/>
-        </w:rPr>
-        <w:t xml:space="preserve"> </w:t>
-      </w:r>
-      <w:proofErr w:type="spellStart"/>
-      <w:r>
-        <w:rPr>
-          <w:lang w:val="fi-FI"/>
-        </w:rPr>
-        <w:t>useState-hook</w:t>
-      </w:r>
-      <w:proofErr w:type="spellEnd"/>
-      <w:r>
-        <w:rPr>
-          <w:lang w:val="fi-FI"/>
-        </w:rPr>
-        <w:t xml:space="preserve"> tuodaan, jonka avulla hallitaan komponentin tilaa.</w:t>
+      <w:r>
+        <w:rPr>
+          <w:lang w:val="fi-FI"/>
+        </w:rPr>
+        <w:t>Reactin useState-hook tuodaan, jonka avulla hallitaan komponentin tilaa.</w:t>
       </w:r>
     </w:p>
     <w:p>
@@ -1136,33 +766,11 @@
           <w:lang w:val="fi-FI"/>
         </w:rPr>
       </w:pPr>
-      <w:proofErr w:type="spellStart"/>
-      <w:r>
-        <w:rPr>
-          <w:lang w:val="fi-FI"/>
-        </w:rPr>
-        <w:t>useUser</w:t>
-      </w:r>
-      <w:proofErr w:type="spellEnd"/>
-      <w:r>
-        <w:rPr>
-          <w:lang w:val="fi-FI"/>
-        </w:rPr>
-        <w:t xml:space="preserve"> on konteksti-</w:t>
-      </w:r>
-      <w:proofErr w:type="spellStart"/>
-      <w:r>
-        <w:rPr>
-          <w:lang w:val="fi-FI"/>
-        </w:rPr>
-        <w:t>hook</w:t>
-      </w:r>
-      <w:proofErr w:type="spellEnd"/>
-      <w:r>
-        <w:rPr>
-          <w:lang w:val="fi-FI"/>
-        </w:rPr>
-        <w:t>, joka mahdollistaa käyttäjätietojen käsittelyn (esim. kirjautuminen).</w:t>
+      <w:r>
+        <w:rPr>
+          <w:lang w:val="fi-FI"/>
+        </w:rPr>
+        <w:t>useUser on konteksti-hook, joka mahdollistaa käyttäjätietojen käsittelyn (esim. kirjautuminen).</w:t>
       </w:r>
     </w:p>
     <w:p>
@@ -1230,61 +838,11 @@
           <w:lang w:val="fi-FI"/>
         </w:rPr>
       </w:pPr>
-      <w:proofErr w:type="spellStart"/>
-      <w:r>
-        <w:rPr>
-          <w:lang w:val="fi-FI"/>
-        </w:rPr>
-        <w:t>Link</w:t>
-      </w:r>
-      <w:proofErr w:type="spellEnd"/>
-      <w:r>
-        <w:rPr>
-          <w:lang w:val="fi-FI"/>
-        </w:rPr>
-        <w:t xml:space="preserve"> tuodaan myös </w:t>
-      </w:r>
-      <w:proofErr w:type="spellStart"/>
-      <w:r>
-        <w:rPr>
-          <w:lang w:val="fi-FI"/>
-        </w:rPr>
-        <w:t>react</w:t>
-      </w:r>
-      <w:proofErr w:type="spellEnd"/>
-      <w:r>
-        <w:rPr>
-          <w:lang w:val="fi-FI"/>
-        </w:rPr>
-        <w:t>-</w:t>
-      </w:r>
-      <w:proofErr w:type="spellStart"/>
-      <w:r>
-        <w:rPr>
-          <w:lang w:val="fi-FI"/>
-        </w:rPr>
-        <w:t>router</w:t>
-      </w:r>
-      <w:proofErr w:type="spellEnd"/>
-      <w:r>
-        <w:rPr>
-          <w:lang w:val="fi-FI"/>
-        </w:rPr>
-        <w:t>-</w:t>
-      </w:r>
-      <w:proofErr w:type="spellStart"/>
-      <w:r>
-        <w:rPr>
-          <w:lang w:val="fi-FI"/>
-        </w:rPr>
-        <w:t>dom</w:t>
-      </w:r>
-      <w:proofErr w:type="spellEnd"/>
-      <w:r>
-        <w:rPr>
-          <w:lang w:val="fi-FI"/>
-        </w:rPr>
-        <w:t>-kirjastosta, jota käytetään linkkien luomiseen.</w:t>
+      <w:r>
+        <w:rPr>
+          <w:lang w:val="fi-FI"/>
+        </w:rPr>
+        <w:t>Link tuodaan myös react-router-dom-kirjastosta, jota käytetään linkkien luomiseen.</w:t>
       </w:r>
     </w:p>
     <w:p>
@@ -1298,19 +856,11 @@
           <w:lang w:val="fi-FI"/>
         </w:rPr>
       </w:pPr>
-      <w:proofErr w:type="spellStart"/>
-      <w:r>
-        <w:rPr>
-          <w:lang w:val="fi-FI"/>
-        </w:rPr>
-        <w:t>Login</w:t>
-      </w:r>
-      <w:proofErr w:type="spellEnd"/>
-      <w:r>
-        <w:rPr>
-          <w:lang w:val="fi-FI"/>
-        </w:rPr>
-        <w:t xml:space="preserve"> on funktionaalinen komponentti, joka sisältää kirjautumislomakkeen.</w:t>
+      <w:r>
+        <w:rPr>
+          <w:lang w:val="fi-FI"/>
+        </w:rPr>
+        <w:t>Login on funktionaalinen komponentti, joka sisältää kirjautumislomakkeen.</w:t>
       </w:r>
     </w:p>
     <w:p>
@@ -1328,49 +878,7 @@
         <w:rPr>
           <w:lang w:val="fi-FI"/>
         </w:rPr>
-        <w:t xml:space="preserve">Kaksi tilamuuttujaa </w:t>
-      </w:r>
-      <w:proofErr w:type="spellStart"/>
-      <w:r>
-        <w:rPr>
-          <w:lang w:val="fi-FI"/>
-        </w:rPr>
-        <w:t>username</w:t>
-      </w:r>
-      <w:proofErr w:type="spellEnd"/>
-      <w:r>
-        <w:rPr>
-          <w:lang w:val="fi-FI"/>
-        </w:rPr>
-        <w:t xml:space="preserve"> ja </w:t>
-      </w:r>
-      <w:proofErr w:type="spellStart"/>
-      <w:r>
-        <w:rPr>
-          <w:lang w:val="fi-FI"/>
-        </w:rPr>
-        <w:t>password</w:t>
-      </w:r>
-      <w:proofErr w:type="spellEnd"/>
-      <w:r>
-        <w:rPr>
-          <w:lang w:val="fi-FI"/>
-        </w:rPr>
-        <w:t xml:space="preserve"> alustetaan tyhjiksi merkkijonoiksi </w:t>
-      </w:r>
-      <w:proofErr w:type="spellStart"/>
-      <w:r>
-        <w:rPr>
-          <w:lang w:val="fi-FI"/>
-        </w:rPr>
-        <w:t>useState-hookilla</w:t>
-      </w:r>
-      <w:proofErr w:type="spellEnd"/>
-      <w:r>
-        <w:rPr>
-          <w:lang w:val="fi-FI"/>
-        </w:rPr>
-        <w:t>.</w:t>
+        <w:t>Kaksi tilamuuttujaa username ja password alustetaan tyhjiksi merkkijonoiksi useState-hookilla.</w:t>
       </w:r>
     </w:p>
     <w:p>
@@ -1384,34 +892,12 @@
           <w:lang w:val="fi-FI"/>
         </w:rPr>
       </w:pPr>
-      <w:proofErr w:type="spellStart"/>
       <w:r>
         <w:rPr>
           <w:lang w:val="fi-FI"/>
         </w:rPr>
         <w:lastRenderedPageBreak/>
-        <w:t>navigate</w:t>
-      </w:r>
-      <w:proofErr w:type="spellEnd"/>
-      <w:r>
-        <w:rPr>
-          <w:lang w:val="fi-FI"/>
-        </w:rPr>
-        <w:t xml:space="preserve">-funktio alustetaan </w:t>
-      </w:r>
-      <w:proofErr w:type="spellStart"/>
-      <w:r>
-        <w:rPr>
-          <w:lang w:val="fi-FI"/>
-        </w:rPr>
-        <w:t>useNavigate-hookilla</w:t>
-      </w:r>
-      <w:proofErr w:type="spellEnd"/>
-      <w:r>
-        <w:rPr>
-          <w:lang w:val="fi-FI"/>
-        </w:rPr>
-        <w:t>, jotta voidaan ohjata käyttäjä eri reitteihin.</w:t>
+        <w:t>navigate-funktio alustetaan useNavigate-hookilla, jotta voidaan ohjata käyttäjä eri reitteihin.</w:t>
       </w:r>
     </w:p>
     <w:p>
@@ -1425,19 +911,11 @@
           <w:lang w:val="fi-FI"/>
         </w:rPr>
       </w:pPr>
-      <w:proofErr w:type="spellStart"/>
-      <w:r>
-        <w:rPr>
-          <w:lang w:val="fi-FI"/>
-        </w:rPr>
-        <w:t>validate</w:t>
-      </w:r>
-      <w:proofErr w:type="spellEnd"/>
-      <w:r>
-        <w:rPr>
-          <w:lang w:val="fi-FI"/>
-        </w:rPr>
-        <w:t xml:space="preserve"> on asynkroninen funktio, joka suoritetaan lomakkeen lähetystapahtumassa.</w:t>
+      <w:r>
+        <w:rPr>
+          <w:lang w:val="fi-FI"/>
+        </w:rPr>
+        <w:t>validate on asynkroninen funktio, joka suoritetaan lomakkeen lähetystapahtumassa.</w:t>
       </w:r>
     </w:p>
     <w:p>
@@ -1455,35 +933,7 @@
         <w:rPr>
           <w:lang w:val="fi-FI"/>
         </w:rPr>
-        <w:t xml:space="preserve">Jos käyttäjätunnus ja salasana eivät ole tyhjiä, yritetään kirjautua sisään </w:t>
-      </w:r>
-      <w:proofErr w:type="spellStart"/>
-      <w:r>
-        <w:rPr>
-          <w:lang w:val="fi-FI"/>
-        </w:rPr>
-        <w:t>login</w:t>
-      </w:r>
-      <w:proofErr w:type="spellEnd"/>
-      <w:r>
-        <w:rPr>
-          <w:lang w:val="fi-FI"/>
-        </w:rPr>
-        <w:t xml:space="preserve">-funktiolla, joka saadaan </w:t>
-      </w:r>
-      <w:proofErr w:type="spellStart"/>
-      <w:r>
-        <w:rPr>
-          <w:lang w:val="fi-FI"/>
-        </w:rPr>
-        <w:t>useUser-hookista</w:t>
-      </w:r>
-      <w:proofErr w:type="spellEnd"/>
-      <w:r>
-        <w:rPr>
-          <w:lang w:val="fi-FI"/>
-        </w:rPr>
-        <w:t>.</w:t>
+        <w:t>Jos käyttäjätunnus ja salasana eivät ole tyhjiä, yritetään kirjautua sisään login-funktiolla, joka saadaan useUser-hookista.</w:t>
       </w:r>
     </w:p>
     <w:p>
@@ -1582,35 +1032,7 @@
         <w:rPr>
           <w:lang w:val="fi-FI"/>
         </w:rPr>
-        <w:t xml:space="preserve">Syöttökentät päivittävät tilamuuttujia </w:t>
-      </w:r>
-      <w:proofErr w:type="spellStart"/>
-      <w:r>
-        <w:rPr>
-          <w:lang w:val="fi-FI"/>
-        </w:rPr>
-        <w:t>setUsername</w:t>
-      </w:r>
-      <w:proofErr w:type="spellEnd"/>
-      <w:r>
-        <w:rPr>
-          <w:lang w:val="fi-FI"/>
-        </w:rPr>
-        <w:t xml:space="preserve"> ja </w:t>
-      </w:r>
-      <w:proofErr w:type="spellStart"/>
-      <w:r>
-        <w:rPr>
-          <w:lang w:val="fi-FI"/>
-        </w:rPr>
-        <w:t>setPassword</w:t>
-      </w:r>
-      <w:proofErr w:type="spellEnd"/>
-      <w:r>
-        <w:rPr>
-          <w:lang w:val="fi-FI"/>
-        </w:rPr>
-        <w:t xml:space="preserve"> kun niiden arvo muuttuu.</w:t>
+        <w:t>Syöttökentät päivittävät tilamuuttujia setUsername ja setPassword kun niiden arvo muuttuu.</w:t>
       </w:r>
     </w:p>
     <w:p>
@@ -1650,21 +1072,7 @@
         <w:rPr>
           <w:lang w:val="fi-FI"/>
         </w:rPr>
-        <w:t xml:space="preserve">Kun käyttäjä täyttää lomakkeen ja painaa "Kirjaudu"-painiketta, </w:t>
-      </w:r>
-      <w:proofErr w:type="spellStart"/>
-      <w:r>
-        <w:rPr>
-          <w:lang w:val="fi-FI"/>
-        </w:rPr>
-        <w:t>validate</w:t>
-      </w:r>
-      <w:proofErr w:type="spellEnd"/>
-      <w:r>
-        <w:rPr>
-          <w:lang w:val="fi-FI"/>
-        </w:rPr>
-        <w:t>-funktio käynnistyy. Mikäli käyttäjätunnus ja salasana ovat kelvollisia, kirjautumisyritys tehdään. Onnistuneen kirjautumisen jälkeen käyttäjä ohjataan etusivulle. Epäonnistuneessa tapauksessa virhe näytetään konsolissa. Lisäksi käyttäjällä on mahdollisuus siirtyä tilinluontisivulle klikkaamalla "Luo tili" -linkkiä.</w:t>
+        <w:t>Kun käyttäjä täyttää lomakkeen ja painaa "Kirjaudu"-painiketta, validate-funktio käynnistyy. Mikäli käyttäjätunnus ja salasana ovat kelvollisia, kirjautumisyritys tehdään. Onnistuneen kirjautumisen jälkeen käyttäjä ohjataan etusivulle. Epäonnistuneessa tapauksessa virhe näytetään konsolissa. Lisäksi käyttäjällä on mahdollisuus siirtyä tilinluontisivulle klikkaamalla "Luo tili" -linkkiä.</w:t>
       </w:r>
     </w:p>
     <w:p>
@@ -1790,16 +1198,94 @@
         <w:rPr>
           <w:lang w:val="fi-FI"/>
         </w:rPr>
-        <w:t xml:space="preserve">kautta </w:t>
-      </w:r>
-      <w:proofErr w:type="spellStart"/>
-      <w:r>
-        <w:rPr>
+        <w:t>kautta FavoriteLists</w:t>
+      </w:r>
+      <w:r>
+        <w:rPr>
+          <w:lang w:val="fi-FI"/>
+        </w:rPr>
+        <w:t>-</w:t>
+      </w:r>
+      <w:r>
+        <w:rPr>
+          <w:lang w:val="fi-FI"/>
+        </w:rPr>
+        <w:t xml:space="preserve">sivukomponentille. </w:t>
+      </w:r>
+    </w:p>
+    <w:p>
+      <w:pPr>
+        <w:rPr>
+          <w:rStyle w:val="Heading3Char"/>
+          <w:lang w:val="fi-FI"/>
+        </w:rPr>
+      </w:pPr>
+    </w:p>
+    <w:p>
+      <w:pPr>
+        <w:pStyle w:val="Heading3"/>
+        <w:rPr>
+          <w:lang w:val="fi-FI"/>
+        </w:rPr>
+      </w:pPr>
+      <w:r>
+        <w:rPr>
+          <w:rStyle w:val="Heading3Char"/>
           <w:lang w:val="fi-FI"/>
         </w:rPr>
         <w:t>FavoriteLists</w:t>
       </w:r>
-      <w:proofErr w:type="spellEnd"/>
+      <w:r>
+        <w:rPr>
+          <w:lang w:val="fi-FI"/>
+        </w:rPr>
+        <w:t xml:space="preserve"> </w:t>
+      </w:r>
+    </w:p>
+    <w:p>
+      <w:pPr>
+        <w:rPr>
+          <w:lang w:val="fi-FI"/>
+        </w:rPr>
+      </w:pPr>
+      <w:r>
+        <w:rPr>
+          <w:lang w:val="fi-FI"/>
+        </w:rPr>
+        <w:t xml:space="preserve">Komponentti </w:t>
+      </w:r>
+      <w:r>
+        <w:rPr>
+          <w:lang w:val="fi-FI"/>
+        </w:rPr>
+        <w:t xml:space="preserve">hakee tietokannasta käyttäjän jo tekemät suosikkilistat, ja antaa mahdollisuuden myös uusien listojen luomiseen ja poistamiseen. </w:t>
+      </w:r>
+    </w:p>
+    <w:p>
+      <w:pPr>
+        <w:rPr>
+          <w:lang w:val="fi-FI"/>
+        </w:rPr>
+      </w:pPr>
+      <w:r>
+        <w:rPr>
+          <w:lang w:val="fi-FI"/>
+        </w:rPr>
+        <w:t xml:space="preserve">FavoriteLists hakee suosikkilistat personal_pages taulusta tietokannasta, mutta jokaisen listan varsinainen sisältö haetaan erillisestä favorite_list_content taulusta. </w:t>
+      </w:r>
+    </w:p>
+    <w:p>
+      <w:pPr>
+        <w:rPr>
+          <w:lang w:val="fi-FI"/>
+        </w:rPr>
+      </w:pPr>
+      <w:r>
+        <w:rPr>
+          <w:lang w:val="fi-FI"/>
+        </w:rPr>
+        <w:t>Jokainen suosikkilista on yhdistetty vastaavaan listasisältöön, eli mikäli personal_pages taulussa listan id on 1, tämä on yhdistetty favorite_list_content</w:t>
+      </w:r>
       <w:r>
         <w:rPr>
           <w:lang w:val="fi-FI"/>
@@ -1810,13 +1296,60 @@
         <w:rPr>
           <w:lang w:val="fi-FI"/>
         </w:rPr>
-        <w:t xml:space="preserve">sivukomponentille. </w:t>
-      </w:r>
-    </w:p>
-    <w:p>
-      <w:pPr>
-        <w:rPr>
-          <w:rStyle w:val="Heading3Char"/>
+        <w:t xml:space="preserve">taulussa </w:t>
+      </w:r>
+      <w:r>
+        <w:rPr>
+          <w:lang w:val="fi-FI"/>
+        </w:rPr>
+        <w:t xml:space="preserve">vastaavaan </w:t>
+      </w:r>
+      <w:r>
+        <w:rPr>
+          <w:lang w:val="fi-FI"/>
+        </w:rPr>
+        <w:t xml:space="preserve">list_id </w:t>
+      </w:r>
+      <w:r>
+        <w:rPr>
+          <w:lang w:val="fi-FI"/>
+        </w:rPr>
+        <w:t>arvoon. L</w:t>
+      </w:r>
+      <w:r>
+        <w:rPr>
+          <w:lang w:val="fi-FI"/>
+        </w:rPr>
+        <w:t xml:space="preserve">ist_id:n </w:t>
+      </w:r>
+      <w:r>
+        <w:rPr>
+          <w:lang w:val="fi-FI"/>
+        </w:rPr>
+        <w:t xml:space="preserve">on </w:t>
+      </w:r>
+      <w:r>
+        <w:rPr>
+          <w:lang w:val="fi-FI"/>
+        </w:rPr>
+        <w:t xml:space="preserve">viiteavain, </w:t>
+      </w:r>
+      <w:r>
+        <w:rPr>
+          <w:lang w:val="fi-FI"/>
+        </w:rPr>
+        <w:t>jolla</w:t>
+      </w:r>
+      <w:r>
+        <w:rPr>
+          <w:lang w:val="fi-FI"/>
+        </w:rPr>
+        <w:t xml:space="preserve"> osataan hakea oikea sisältö oikeaan listaan. </w:t>
+      </w:r>
+    </w:p>
+    <w:p>
+      <w:pPr>
+        <w:rPr>
           <w:lang w:val="fi-FI"/>
         </w:rPr>
       </w:pPr>
@@ -1828,221 +1361,6 @@
           <w:lang w:val="fi-FI"/>
         </w:rPr>
       </w:pPr>
-      <w:proofErr w:type="spellStart"/>
-      <w:r>
-        <w:rPr>
-          <w:rStyle w:val="Heading3Char"/>
-          <w:lang w:val="fi-FI"/>
-        </w:rPr>
-        <w:t>FavoriteLists</w:t>
-      </w:r>
-      <w:proofErr w:type="spellEnd"/>
-      <w:r>
-        <w:rPr>
-          <w:lang w:val="fi-FI"/>
-        </w:rPr>
-        <w:t xml:space="preserve"> </w:t>
-      </w:r>
-    </w:p>
-    <w:p>
-      <w:pPr>
-        <w:rPr>
-          <w:lang w:val="fi-FI"/>
-        </w:rPr>
-      </w:pPr>
-      <w:r>
-        <w:rPr>
-          <w:lang w:val="fi-FI"/>
-        </w:rPr>
-        <w:t xml:space="preserve">Komponentti </w:t>
-      </w:r>
-      <w:r>
-        <w:rPr>
-          <w:lang w:val="fi-FI"/>
-        </w:rPr>
-        <w:t xml:space="preserve">hakee tietokannasta käyttäjän jo tekemät suosikkilistat, ja antaa mahdollisuuden myös uusien listojen luomiseen ja poistamiseen. </w:t>
-      </w:r>
-    </w:p>
-    <w:p>
-      <w:pPr>
-        <w:rPr>
-          <w:lang w:val="fi-FI"/>
-        </w:rPr>
-      </w:pPr>
-      <w:proofErr w:type="spellStart"/>
-      <w:r>
-        <w:rPr>
-          <w:lang w:val="fi-FI"/>
-        </w:rPr>
-        <w:t>FavoriteLists</w:t>
-      </w:r>
-      <w:proofErr w:type="spellEnd"/>
-      <w:r>
-        <w:rPr>
-          <w:lang w:val="fi-FI"/>
-        </w:rPr>
-        <w:t xml:space="preserve"> hakee suosikkilistat </w:t>
-      </w:r>
-      <w:proofErr w:type="spellStart"/>
-      <w:r>
-        <w:rPr>
-          <w:lang w:val="fi-FI"/>
-        </w:rPr>
-        <w:t>personal_pages</w:t>
-      </w:r>
-      <w:proofErr w:type="spellEnd"/>
-      <w:r>
-        <w:rPr>
-          <w:lang w:val="fi-FI"/>
-        </w:rPr>
-        <w:t xml:space="preserve"> taulusta tietokannasta, mutta jokaisen listan varsinainen sisältö haetaan erillisestä </w:t>
-      </w:r>
-      <w:proofErr w:type="spellStart"/>
-      <w:r>
-        <w:rPr>
-          <w:lang w:val="fi-FI"/>
-        </w:rPr>
-        <w:t>favorite_list_content</w:t>
-      </w:r>
-      <w:proofErr w:type="spellEnd"/>
-      <w:r>
-        <w:rPr>
-          <w:lang w:val="fi-FI"/>
-        </w:rPr>
-        <w:t xml:space="preserve"> taulusta. </w:t>
-      </w:r>
-    </w:p>
-    <w:p>
-      <w:pPr>
-        <w:rPr>
-          <w:lang w:val="fi-FI"/>
-        </w:rPr>
-      </w:pPr>
-      <w:r>
-        <w:rPr>
-          <w:lang w:val="fi-FI"/>
-        </w:rPr>
-        <w:t xml:space="preserve">Jokainen suosikkilista on yhdistetty vastaavaan listasisältöön, eli mikäli </w:t>
-      </w:r>
-      <w:proofErr w:type="spellStart"/>
-      <w:r>
-        <w:rPr>
-          <w:lang w:val="fi-FI"/>
-        </w:rPr>
-        <w:t>personal_pages</w:t>
-      </w:r>
-      <w:proofErr w:type="spellEnd"/>
-      <w:r>
-        <w:rPr>
-          <w:lang w:val="fi-FI"/>
-        </w:rPr>
-        <w:t xml:space="preserve"> taulussa listan id on 1, tämä on yhdistetty </w:t>
-      </w:r>
-      <w:proofErr w:type="spellStart"/>
-      <w:r>
-        <w:rPr>
-          <w:lang w:val="fi-FI"/>
-        </w:rPr>
-        <w:t>favorite_list_content</w:t>
-      </w:r>
-      <w:proofErr w:type="spellEnd"/>
-      <w:r>
-        <w:rPr>
-          <w:lang w:val="fi-FI"/>
-        </w:rPr>
-        <w:t>-</w:t>
-      </w:r>
-      <w:r>
-        <w:rPr>
-          <w:lang w:val="fi-FI"/>
-        </w:rPr>
-        <w:t xml:space="preserve">taulussa </w:t>
-      </w:r>
-      <w:r>
-        <w:rPr>
-          <w:lang w:val="fi-FI"/>
-        </w:rPr>
-        <w:t xml:space="preserve">vastaavaan </w:t>
-      </w:r>
-      <w:proofErr w:type="spellStart"/>
-      <w:r>
-        <w:rPr>
-          <w:lang w:val="fi-FI"/>
-        </w:rPr>
-        <w:t>list_id</w:t>
-      </w:r>
-      <w:proofErr w:type="spellEnd"/>
-      <w:r>
-        <w:rPr>
-          <w:lang w:val="fi-FI"/>
-        </w:rPr>
-        <w:t xml:space="preserve"> </w:t>
-      </w:r>
-      <w:r>
-        <w:rPr>
-          <w:lang w:val="fi-FI"/>
-        </w:rPr>
-        <w:t xml:space="preserve">arvoon. </w:t>
-      </w:r>
-      <w:proofErr w:type="spellStart"/>
-      <w:r>
-        <w:rPr>
-          <w:lang w:val="fi-FI"/>
-        </w:rPr>
-        <w:t>L</w:t>
-      </w:r>
-      <w:r>
-        <w:rPr>
-          <w:lang w:val="fi-FI"/>
-        </w:rPr>
-        <w:t>ist_id:n</w:t>
-      </w:r>
-      <w:proofErr w:type="spellEnd"/>
-      <w:r>
-        <w:rPr>
-          <w:lang w:val="fi-FI"/>
-        </w:rPr>
-        <w:t xml:space="preserve"> </w:t>
-      </w:r>
-      <w:r>
-        <w:rPr>
-          <w:lang w:val="fi-FI"/>
-        </w:rPr>
-        <w:t xml:space="preserve">on </w:t>
-      </w:r>
-      <w:r>
-        <w:rPr>
-          <w:lang w:val="fi-FI"/>
-        </w:rPr>
-        <w:t xml:space="preserve">viiteavain, </w:t>
-      </w:r>
-      <w:r>
-        <w:rPr>
-          <w:lang w:val="fi-FI"/>
-        </w:rPr>
-        <w:t>jolla</w:t>
-      </w:r>
-      <w:r>
-        <w:rPr>
-          <w:lang w:val="fi-FI"/>
-        </w:rPr>
-        <w:t xml:space="preserve"> osataan hakea oikea sisältö oikeaan listaan. </w:t>
-      </w:r>
-    </w:p>
-    <w:p>
-      <w:pPr>
-        <w:rPr>
-          <w:lang w:val="fi-FI"/>
-        </w:rPr>
-      </w:pPr>
-    </w:p>
-    <w:p>
-      <w:pPr>
-        <w:pStyle w:val="Heading3"/>
-        <w:rPr>
-          <w:lang w:val="fi-FI"/>
-        </w:rPr>
-      </w:pPr>
       <w:r>
         <w:rPr>
           <w:lang w:val="fi-FI"/>
@@ -2072,49 +1390,7 @@
         <w:rPr>
           <w:lang w:val="fi-FI"/>
         </w:rPr>
-        <w:t xml:space="preserve">äin haetaan </w:t>
-      </w:r>
-      <w:proofErr w:type="spellStart"/>
-      <w:r>
-        <w:rPr>
-          <w:lang w:val="fi-FI"/>
-        </w:rPr>
-        <w:t>SpecificList</w:t>
-      </w:r>
-      <w:proofErr w:type="spellEnd"/>
-      <w:r>
-        <w:rPr>
-          <w:lang w:val="fi-FI"/>
-        </w:rPr>
-        <w:t xml:space="preserve"> komponentti, joka hakee listakohtaisen sisällön </w:t>
-      </w:r>
-      <w:proofErr w:type="spellStart"/>
-      <w:r>
-        <w:rPr>
-          <w:lang w:val="fi-FI"/>
-        </w:rPr>
-        <w:t>favorite_list_content</w:t>
-      </w:r>
-      <w:proofErr w:type="spellEnd"/>
-      <w:r>
-        <w:rPr>
-          <w:lang w:val="fi-FI"/>
-        </w:rPr>
-        <w:t xml:space="preserve"> taulusta. </w:t>
-      </w:r>
-      <w:proofErr w:type="spellStart"/>
-      <w:r>
-        <w:rPr>
-          <w:lang w:val="fi-FI"/>
-        </w:rPr>
-        <w:t>SpecificList</w:t>
-      </w:r>
-      <w:proofErr w:type="spellEnd"/>
-      <w:r>
-        <w:rPr>
-          <w:lang w:val="fi-FI"/>
-        </w:rPr>
-        <w:t xml:space="preserve"> sivukomponentilla on</w:t>
+        <w:t>äin haetaan SpecificList komponentti, joka hakee listakohtaisen sisällön favorite_list_content taulusta. SpecificList sivukomponentilla on</w:t>
       </w:r>
       <w:r>
         <w:rPr>
@@ -2836,30 +2112,8 @@
         <w:rPr>
           <w:lang w:val="fi-FI"/>
         </w:rPr>
-        <w:t xml:space="preserve">Käyttäjä voi täällä valita tietyn elokuvan, jolloin aukeaa elokuvakohtainen sivu </w:t>
-      </w:r>
-      <w:proofErr w:type="spellStart"/>
-      <w:r>
-        <w:rPr>
-          <w:lang w:val="fi-FI"/>
-        </w:rPr>
-        <w:t>MoviePage</w:t>
-      </w:r>
-      <w:proofErr w:type="spellEnd"/>
-      <w:r>
-        <w:rPr>
-          <w:lang w:val="fi-FI"/>
-        </w:rPr>
-        <w:t xml:space="preserve">. </w:t>
-      </w:r>
-      <w:proofErr w:type="spellStart"/>
-      <w:r>
-        <w:rPr>
-          <w:lang w:val="fi-FI"/>
-        </w:rPr>
-        <w:t>MoviePage</w:t>
-      </w:r>
-      <w:proofErr w:type="spellEnd"/>
+        <w:t>Käyttäjä voi täällä valita tietyn elokuvan, jolloin aukeaa elokuvakohtainen sivu MoviePage. MoviePage</w:t>
+      </w:r>
       <w:r>
         <w:rPr>
           <w:lang w:val="fi-FI"/>
@@ -2967,30 +2221,8 @@
         <w:rPr>
           <w:lang w:val="fi-FI"/>
         </w:rPr>
-        <w:t xml:space="preserve"> painettu, </w:t>
-      </w:r>
-      <w:proofErr w:type="spellStart"/>
-      <w:r>
-        <w:rPr>
-          <w:lang w:val="fi-FI"/>
-        </w:rPr>
-        <w:t>MoviePage</w:t>
-      </w:r>
-      <w:proofErr w:type="spellEnd"/>
-      <w:r>
-        <w:rPr>
-          <w:lang w:val="fi-FI"/>
-        </w:rPr>
-        <w:t xml:space="preserve"> ottaa valitusta elokuvasta talteen JSON muodossa nimen, kuvan ja elokuvan kuvauksen, ja tallentaa ne listakohtaiseen </w:t>
-      </w:r>
-      <w:proofErr w:type="spellStart"/>
-      <w:r>
-        <w:rPr>
-          <w:lang w:val="fi-FI"/>
-        </w:rPr>
-        <w:t>list_content</w:t>
-      </w:r>
-      <w:proofErr w:type="spellEnd"/>
+        <w:t xml:space="preserve"> painettu, MoviePage ottaa valitusta elokuvasta talteen JSON muodossa nimen, kuvan ja elokuvan kuvauksen, ja tallentaa ne listakohtaiseen list_content</w:t>
+      </w:r>
       <w:r>
         <w:rPr>
           <w:lang w:val="fi-FI"/>
@@ -3055,21 +2287,7 @@
         <w:rPr>
           <w:lang w:val="fi-FI"/>
         </w:rPr>
-        <w:t xml:space="preserve">Kun käyttäjä haluaa siirtyä ryhmiin, hänen on navigoitava Ryhmät-painikkeen kautta </w:t>
-      </w:r>
-      <w:proofErr w:type="spellStart"/>
-      <w:r>
-        <w:rPr>
-          <w:lang w:val="fi-FI"/>
-        </w:rPr>
-        <w:t>GroupSearchPage</w:t>
-      </w:r>
-      <w:proofErr w:type="spellEnd"/>
-      <w:r>
-        <w:rPr>
-          <w:lang w:val="fi-FI"/>
-        </w:rPr>
-        <w:t xml:space="preserve">-sivukomponentille. Tämä sivu hakee tietokannasta käyttäjien luomat ryhmät ja näyttää ne listana. Ryhmiä voi selata painamalla </w:t>
+        <w:t xml:space="preserve">Kun käyttäjä haluaa siirtyä ryhmiin, hänen on navigoitava Ryhmät-painikkeen kautta GroupSearchPage-sivukomponentille. Tämä sivu hakee tietokannasta käyttäjien luomat ryhmät ja näyttää ne listana. Ryhmiä voi selata painamalla </w:t>
       </w:r>
       <w:r>
         <w:rPr>
@@ -3147,14 +2365,12 @@
         </w:rPr>
         <w:t xml:space="preserve">Kun käyttäjä on luonut ryhmän, hän voi tämän jälkeen muokata ryhmäkohtaisia sivuja ja kirjoittaa ryhmän kuvauksen. Ryhmäsivut näyttävät erilaisilta riippuen siitä, onko kyseinen käyttäjä ryhmän </w:t>
       </w:r>
-      <w:proofErr w:type="spellStart"/>
       <w:r>
         <w:rPr>
           <w:lang w:val="fi-FI"/>
         </w:rPr>
         <w:t>johtaha</w:t>
       </w:r>
-      <w:proofErr w:type="spellEnd"/>
       <w:r>
         <w:rPr>
           <w:lang w:val="fi-FI"/>
@@ -3283,10 +2499,6 @@
         <w:spacing w:line="240" w:lineRule="auto"/>
         <w:ind w:left="0" w:right="0"/>
         <w:rPr>
-          <w:i/>
-          <w:iCs/>
-          <w:sz w:val="16"/>
-          <w:szCs w:val="16"/>
           <w:lang w:val="fi-FI"/>
         </w:rPr>
       </w:pPr>
@@ -3309,6 +2521,181 @@
           <w:lang w:val="fi-FI"/>
         </w:rPr>
         <w:lastRenderedPageBreak/>
+        <w:t>Näytösajat</w:t>
+      </w:r>
+    </w:p>
+    <w:p>
+      <w:pPr>
+        <w:rPr>
+          <w:lang w:val="fi-FI"/>
+        </w:rPr>
+      </w:pPr>
+    </w:p>
+    <w:p>
+      <w:pPr>
+        <w:rPr>
+          <w:lang w:val="fi-FI"/>
+        </w:rPr>
+      </w:pPr>
+      <w:r>
+        <w:rPr>
+          <w:lang w:val="fi-FI"/>
+        </w:rPr>
+        <w:t>Kun käyttäjä haluaa selata Finnkinon näytösaikoja, hän klikkaa sivupalkista Näytösajat-painiketta joka naviogi</w:t>
+      </w:r>
+      <w:r>
+        <w:rPr>
+          <w:lang w:val="fi-FI"/>
+        </w:rPr>
+        <w:t xml:space="preserve"> </w:t>
+      </w:r>
+      <w:r>
+        <w:rPr>
+          <w:lang w:val="fi-FI"/>
+        </w:rPr>
+        <w:t>ShowTimes</w:t>
+      </w:r>
+      <w:r>
+        <w:rPr>
+          <w:lang w:val="fi-FI"/>
+        </w:rPr>
+        <w:t xml:space="preserve">-sivukomponentille. </w:t>
+      </w:r>
+      <w:r>
+        <w:rPr>
+          <w:lang w:val="fi-FI"/>
+        </w:rPr>
+        <w:t>Tällä sivulla on yksinkertainen hakutoiminto jossa käyttäjä valitsee pudotusvalikosta haluamansa elokuvateatterin ja syöttää päivämääräkenttään haluamansa päivämäärän</w:t>
+      </w:r>
+      <w:r>
+        <w:rPr>
+          <w:lang w:val="fi-FI"/>
+        </w:rPr>
+        <w:t>.</w:t>
+      </w:r>
+      <w:r>
+        <w:rPr>
+          <w:lang w:val="fi-FI"/>
+        </w:rPr>
+        <w:t xml:space="preserve"> Tämän jälkeen kun käyttäjä painaa Hae näytösajat -painiketta, sivu suorittaa GET-pyynnön Finnkinon rajapintaan josta haetaan kyseisen teatterin esitykset kyseiselle päivälle. Nä</w:t>
+      </w:r>
+      <w:r>
+        <w:rPr>
+          <w:lang w:val="fi-FI"/>
+        </w:rPr>
+        <w:t>istä esityksistä näytetään sivulla elokuvan nimi ja näytösten alkamis- ja päättymisajat.</w:t>
+      </w:r>
+      <w:r>
+        <w:rPr>
+          <w:lang w:val="fi-FI"/>
+        </w:rPr>
+        <w:t xml:space="preserve"> </w:t>
+      </w:r>
+    </w:p>
+    <w:p>
+      <w:pPr>
+        <w:rPr>
+          <w:lang w:val="fi-FI"/>
+        </w:rPr>
+      </w:pPr>
+    </w:p>
+    <w:p>
+      <w:pPr>
+        <w:rPr>
+          <w:lang w:val="fi-FI"/>
+        </w:rPr>
+      </w:pPr>
+      <w:r>
+        <w:rPr>
+          <w:noProof/>
+          <w:lang w:val="fi-FI"/>
+        </w:rPr>
+        <w:drawing>
+          <wp:inline distT="0" distB="0" distL="0" distR="0" wp14:anchorId="455356F2" wp14:editId="4ABDBE02">
+            <wp:extent cx="6848475" cy="3200400"/>
+            <wp:effectExtent l="0" t="0" r="9525" b="0"/>
+            <wp:docPr id="913450711" name="Picture 1"/>
+            <wp:cNvGraphicFramePr>
+              <a:graphicFrameLocks xmlns:a="http://schemas.openxmlformats.org/drawingml/2006/main" noChangeAspect="1"/>
+            </wp:cNvGraphicFramePr>
+            <a:graphic xmlns:a="http://schemas.openxmlformats.org/drawingml/2006/main">
+              <a:graphicData uri="http://schemas.openxmlformats.org/drawingml/2006/picture">
+                <pic:pic xmlns:pic="http://schemas.openxmlformats.org/drawingml/2006/picture">
+                  <pic:nvPicPr>
+                    <pic:cNvPr id="0" name="Picture 1"/>
+                    <pic:cNvPicPr>
+                      <a:picLocks noChangeAspect="1" noChangeArrowheads="1"/>
+                    </pic:cNvPicPr>
+                  </pic:nvPicPr>
+                  <pic:blipFill>
+                    <a:blip r:embed="rId22" cstate="print">
+                      <a:extLst>
+                        <a:ext uri="{28A0092B-C50C-407E-A947-70E740481C1C}">
+                          <a14:useLocalDpi xmlns:a14="http://schemas.microsoft.com/office/drawing/2010/main" val="0"/>
+                        </a:ext>
+                      </a:extLst>
+                    </a:blip>
+                    <a:srcRect/>
+                    <a:stretch>
+                      <a:fillRect/>
+                    </a:stretch>
+                  </pic:blipFill>
+                  <pic:spPr bwMode="auto">
+                    <a:xfrm>
+                      <a:off x="0" y="0"/>
+                      <a:ext cx="6848475" cy="3200400"/>
+                    </a:xfrm>
+                    <a:prstGeom prst="rect">
+                      <a:avLst/>
+                    </a:prstGeom>
+                    <a:noFill/>
+                    <a:ln>
+                      <a:noFill/>
+                    </a:ln>
+                  </pic:spPr>
+                </pic:pic>
+              </a:graphicData>
+            </a:graphic>
+          </wp:inline>
+        </w:drawing>
+      </w:r>
+    </w:p>
+    <w:p>
+      <w:pPr>
+        <w:pStyle w:val="Underscore"/>
+      </w:pPr>
+      <w:r>
+        <w:t xml:space="preserve">Kuva </w:t>
+      </w:r>
+      <w:r>
+        <w:t>6</w:t>
+      </w:r>
+      <w:r>
+        <w:t xml:space="preserve">, </w:t>
+      </w:r>
+      <w:r>
+        <w:t>Näytösajat</w:t>
+      </w:r>
+    </w:p>
+    <w:p>
+      <w:pPr>
+        <w:pStyle w:val="Heading2"/>
+        <w:rPr>
+          <w:lang w:val="fi-FI"/>
+        </w:rPr>
+      </w:pPr>
+    </w:p>
+    <w:p>
+      <w:pPr>
+        <w:pStyle w:val="Heading2"/>
+        <w:rPr>
+          <w:lang w:val="fi-FI"/>
+        </w:rPr>
+      </w:pPr>
+      <w:r>
+        <w:rPr>
+          <w:lang w:val="fi-FI"/>
+        </w:rPr>
         <w:t>Ohjelmistolisenssi</w:t>
       </w:r>
     </w:p>
@@ -3494,9 +2881,10 @@
         <w:rPr>
           <w:lang w:val="fi-FI"/>
         </w:rPr>
+        <w:lastRenderedPageBreak/>
         <w:t>"Tämä tuote sisältää ohjelmia, jotka on kehittänyt Ryhmä 10 (</w:t>
       </w:r>
-      <w:hyperlink r:id="rId22" w:history="1">
+      <w:hyperlink r:id="rId23" w:history="1">
         <w:r>
           <w:rPr>
             <w:rStyle w:val="Hyperlink"/>
@@ -3791,8 +3179,8 @@
       </w:pPr>
     </w:p>
     <w:sectPr>
-      <w:headerReference w:type="default" r:id="rId23"/>
-      <w:footerReference w:type="default" r:id="rId24"/>
+      <w:headerReference w:type="default" r:id="rId24"/>
+      <w:footerReference w:type="default" r:id="rId25"/>
       <w:pgSz w:w="11906" w:h="16838" w:code="9"/>
       <w:pgMar w:top="720" w:right="547" w:bottom="720" w:left="547" w:header="0" w:footer="0" w:gutter="0"/>
       <w:cols w:space="708"/>
@@ -3958,13 +3346,7 @@
       <w:rPr>
         <w:lang w:val="fi-FI"/>
       </w:rPr>
-      <w:t>1</w:t>
-    </w:r>
-    <w:r>
-      <w:rPr>
-        <w:lang w:val="fi-FI"/>
-      </w:rPr>
-      <w:t>6</w:t>
+      <w:t>25</w:t>
     </w:r>
     <w:r>
       <w:rPr>
@@ -4018,7 +3400,13 @@
       <w:rPr>
         <w:lang w:val="fi-FI"/>
       </w:rPr>
-      <w:t>1.0</w:t>
+      <w:t>1.</w:t>
+    </w:r>
+    <w:r>
+      <w:rPr>
+        <w:lang w:val="fi-FI"/>
+      </w:rPr>
+      <w:t>1</w:t>
     </w:r>
   </w:p>
   <w:p>
@@ -5610,10 +4998,6 @@
 </file>
 
 <file path=customXml/item1.xml><?xml version="1.0" encoding="utf-8"?>
-<b:Sources xmlns:b="http://schemas.openxmlformats.org/officeDocument/2006/bibliography" xmlns="http://schemas.openxmlformats.org/officeDocument/2006/bibliography" SelectedStyle="\APASixthEditionOfficeOnline.xsl" StyleName="APA" Version="6"/>
-</file>
-
-<file path=customXml/item2.xml><?xml version="1.0" encoding="utf-8"?>
 <p:properties xmlns:p="http://schemas.microsoft.com/office/2006/metadata/properties" xmlns:xsi="http://www.w3.org/2001/XMLSchema-instance" xmlns:pc="http://schemas.microsoft.com/office/infopath/2007/PartnerControls">
   <documentManagement>
     <MediaServiceKeyPoints xmlns="71af3243-3dd4-4a8d-8c0d-dd76da1f02a5" xsi:nil="true"/>
@@ -5622,16 +5006,11 @@
 </p:properties>
 </file>
 
-<file path=customXml/item3.xml><?xml version="1.0" encoding="utf-8"?>
-<?mso-contentType ?>
-<FormTemplates xmlns="http://schemas.microsoft.com/sharepoint/v3/contenttype/forms">
-  <Display>DocumentLibraryForm</Display>
-  <Edit>DocumentLibraryForm</Edit>
-  <New>DocumentLibraryForm</New>
-</FormTemplates>
+<file path=customXml/item2.xml><?xml version="1.0" encoding="utf-8"?>
+<b:Sources xmlns:b="http://schemas.openxmlformats.org/officeDocument/2006/bibliography" xmlns="http://schemas.openxmlformats.org/officeDocument/2006/bibliography" SelectedStyle="\APASixthEditionOfficeOnline.xsl" StyleName="APA" Version="6"/>
 </file>
 
-<file path=customXml/item4.xml><?xml version="1.0" encoding="utf-8"?>
+<file path=customXml/item3.xml><?xml version="1.0" encoding="utf-8"?>
 <ct:contentTypeSchema xmlns:ct="http://schemas.microsoft.com/office/2006/metadata/contentType" xmlns:ma="http://schemas.microsoft.com/office/2006/metadata/properties/metaAttributes" ct:_="" ma:_="" ma:contentTypeName="Document" ma:contentTypeID="0x01010079F111ED35F8CC479449609E8A0923A6" ma:contentTypeVersion="12" ma:contentTypeDescription="Create a new document." ma:contentTypeScope="" ma:versionID="fa6e671f1cd7e4d96ff9652be322dd5e">
   <xsd:schema xmlns:xsd="http://www.w3.org/2001/XMLSchema" xmlns:xs="http://www.w3.org/2001/XMLSchema" xmlns:p="http://schemas.microsoft.com/office/2006/metadata/properties" xmlns:ns2="71af3243-3dd4-4a8d-8c0d-dd76da1f02a5" xmlns:ns3="16c05727-aa75-4e4a-9b5f-8a80a1165891" targetNamespace="http://schemas.microsoft.com/office/2006/metadata/properties" ma:root="true" ma:fieldsID="4e2496f70b101db0b8013f30a071bbf7" ns2:_="" ns3:_="">
     <xsd:import namespace="71af3243-3dd4-4a8d-8c0d-dd76da1f02a5"/>
@@ -5852,15 +5231,16 @@
 </ct:contentTypeSchema>
 </file>
 
-<file path=customXml/itemProps1.xml><?xml version="1.0" encoding="utf-8"?>
-<ds:datastoreItem xmlns:ds="http://schemas.openxmlformats.org/officeDocument/2006/customXml" ds:itemID="{636886AC-550C-4D89-8D62-105BFFE7A7BA}">
-  <ds:schemaRefs>
-    <ds:schemaRef ds:uri="http://schemas.openxmlformats.org/officeDocument/2006/bibliography"/>
-  </ds:schemaRefs>
-</ds:datastoreItem>
+<file path=customXml/item4.xml><?xml version="1.0" encoding="utf-8"?>
+<?mso-contentType ?>
+<FormTemplates xmlns="http://schemas.microsoft.com/sharepoint/v3/contenttype/forms">
+  <Display>DocumentLibraryForm</Display>
+  <Edit>DocumentLibraryForm</Edit>
+  <New>DocumentLibraryForm</New>
+</FormTemplates>
 </file>
 
-<file path=customXml/itemProps2.xml><?xml version="1.0" encoding="utf-8"?>
+<file path=customXml/itemProps1.xml><?xml version="1.0" encoding="utf-8"?>
 <ds:datastoreItem xmlns:ds="http://schemas.openxmlformats.org/officeDocument/2006/customXml" ds:itemID="{F1735428-6F95-4096-840F-2DD96B16B624}">
   <ds:schemaRefs>
     <ds:schemaRef ds:uri="http://schemas.microsoft.com/office/2006/metadata/properties"/>
@@ -5870,15 +5250,15 @@
 </ds:datastoreItem>
 </file>
 
-<file path=customXml/itemProps3.xml><?xml version="1.0" encoding="utf-8"?>
-<ds:datastoreItem xmlns:ds="http://schemas.openxmlformats.org/officeDocument/2006/customXml" ds:itemID="{C3ED917E-6B3F-4995-8090-FD9CFEE66038}">
+<file path=customXml/itemProps2.xml><?xml version="1.0" encoding="utf-8"?>
+<ds:datastoreItem xmlns:ds="http://schemas.openxmlformats.org/officeDocument/2006/customXml" ds:itemID="{636886AC-550C-4D89-8D62-105BFFE7A7BA}">
   <ds:schemaRefs>
-    <ds:schemaRef ds:uri="http://schemas.microsoft.com/sharepoint/v3/contenttype/forms"/>
+    <ds:schemaRef ds:uri="http://schemas.openxmlformats.org/officeDocument/2006/bibliography"/>
   </ds:schemaRefs>
 </ds:datastoreItem>
 </file>
 
-<file path=customXml/itemProps4.xml><?xml version="1.0" encoding="utf-8"?>
+<file path=customXml/itemProps3.xml><?xml version="1.0" encoding="utf-8"?>
 <ds:datastoreItem xmlns:ds="http://schemas.openxmlformats.org/officeDocument/2006/customXml" ds:itemID="{647FEFD4-54E2-43C2-B579-757DDE7F1A35}">
   <ds:schemaRefs>
     <ds:schemaRef ds:uri="http://schemas.microsoft.com/office/2006/metadata/contentType"/>
@@ -5895,4 +5275,12 @@
     <ds:schemaRef ds:uri="http://schemas.microsoft.com/internal/obd"/>
   </ds:schemaRefs>
 </ds:datastoreItem>
+</file>
+
+<file path=customXml/itemProps4.xml><?xml version="1.0" encoding="utf-8"?>
+<ds:datastoreItem xmlns:ds="http://schemas.openxmlformats.org/officeDocument/2006/customXml" ds:itemID="{C3ED917E-6B3F-4995-8090-FD9CFEE66038}">
+  <ds:schemaRefs>
+    <ds:schemaRef ds:uri="http://schemas.microsoft.com/sharepoint/v3/contenttype/forms"/>
+  </ds:schemaRefs>
+</ds:datastoreItem>
 </file>
--- a/ExtraDocuments/Ryhmä10-README_Final.docx
+++ b/ExtraDocuments/Ryhmä10-README_Final.docx
@@ -2611,7 +2611,7 @@
           <w:lang w:val="fi-FI"/>
         </w:rPr>
         <w:drawing>
-          <wp:inline distT="0" distB="0" distL="0" distR="0" wp14:anchorId="455356F2" wp14:editId="4ABDBE02">
+          <wp:inline distT="0" distB="0" distL="0" distR="0" wp14:anchorId="455356F2" wp14:editId="02A684E3">
             <wp:extent cx="6848475" cy="3200400"/>
             <wp:effectExtent l="0" t="0" r="9525" b="0"/>
             <wp:docPr id="913450711" name="Picture 1"/>
@@ -2681,9 +2681,85 @@
       <w:pPr>
         <w:pStyle w:val="Heading2"/>
         <w:rPr>
-          <w:lang w:val="fi-FI"/>
-        </w:rPr>
-      </w:pPr>
+          <w:rFonts w:eastAsiaTheme="minorHAnsi" w:cstheme="minorHAnsi"/>
+          <w:color w:val="404040" w:themeColor="text1" w:themeTint="BF"/>
+          <w:sz w:val="22"/>
+          <w:lang w:val="fi-FI"/>
+        </w:rPr>
+      </w:pPr>
+      <w:r>
+        <w:rPr>
+          <w:lang w:val="fi-FI"/>
+        </w:rPr>
+        <w:br w:type="page"/>
+      </w:r>
+      <w:r>
+        <w:rPr>
+          <w:lang w:val="fi-FI"/>
+        </w:rPr>
+        <w:lastRenderedPageBreak/>
+        <w:t>Tietokantakaavio</w:t>
+      </w:r>
+      <w:r>
+        <w:rPr>
+          <w:noProof/>
+          <w:lang w:val="fi-FI"/>
+        </w:rPr>
+        <w:drawing>
+          <wp:inline distT="0" distB="0" distL="0" distR="0" wp14:anchorId="4EC2529F" wp14:editId="3D4C1B0A">
+            <wp:extent cx="6863080" cy="6154420"/>
+            <wp:effectExtent l="0" t="0" r="0" b="0"/>
+            <wp:docPr id="426736003" name="Picture 1"/>
+            <wp:cNvGraphicFramePr>
+              <a:graphicFrameLocks xmlns:a="http://schemas.openxmlformats.org/drawingml/2006/main" noChangeAspect="1"/>
+            </wp:cNvGraphicFramePr>
+            <a:graphic xmlns:a="http://schemas.openxmlformats.org/drawingml/2006/main">
+              <a:graphicData uri="http://schemas.openxmlformats.org/drawingml/2006/picture">
+                <pic:pic xmlns:pic="http://schemas.openxmlformats.org/drawingml/2006/picture">
+                  <pic:nvPicPr>
+                    <pic:cNvPr id="0" name="Picture 1"/>
+                    <pic:cNvPicPr>
+                      <a:picLocks noChangeAspect="1" noChangeArrowheads="1"/>
+                    </pic:cNvPicPr>
+                  </pic:nvPicPr>
+                  <pic:blipFill>
+                    <a:blip r:embed="rId23">
+                      <a:extLst>
+                        <a:ext uri="{28A0092B-C50C-407E-A947-70E740481C1C}">
+                          <a14:useLocalDpi xmlns:a14="http://schemas.microsoft.com/office/drawing/2010/main" val="0"/>
+                        </a:ext>
+                      </a:extLst>
+                    </a:blip>
+                    <a:srcRect/>
+                    <a:stretch>
+                      <a:fillRect/>
+                    </a:stretch>
+                  </pic:blipFill>
+                  <pic:spPr bwMode="auto">
+                    <a:xfrm>
+                      <a:off x="0" y="0"/>
+                      <a:ext cx="6863080" cy="6154420"/>
+                    </a:xfrm>
+                    <a:prstGeom prst="rect">
+                      <a:avLst/>
+                    </a:prstGeom>
+                    <a:noFill/>
+                    <a:ln>
+                      <a:noFill/>
+                    </a:ln>
+                  </pic:spPr>
+                </pic:pic>
+              </a:graphicData>
+            </a:graphic>
+          </wp:inline>
+        </w:drawing>
+      </w:r>
+      <w:r>
+        <w:rPr>
+          <w:lang w:val="fi-FI"/>
+        </w:rPr>
+        <w:br w:type="page"/>
+      </w:r>
     </w:p>
     <w:p>
       <w:pPr>
@@ -2696,6 +2772,7 @@
         <w:rPr>
           <w:lang w:val="fi-FI"/>
         </w:rPr>
+        <w:lastRenderedPageBreak/>
         <w:t>Ohjelmistolisenssi</w:t>
       </w:r>
     </w:p>
@@ -2881,10 +2958,9 @@
         <w:rPr>
           <w:lang w:val="fi-FI"/>
         </w:rPr>
-        <w:lastRenderedPageBreak/>
         <w:t>"Tämä tuote sisältää ohjelmia, jotka on kehittänyt Ryhmä 10 (</w:t>
       </w:r>
-      <w:hyperlink r:id="rId23" w:history="1">
+      <w:hyperlink r:id="rId24" w:history="1">
         <w:r>
           <w:rPr>
             <w:rStyle w:val="Hyperlink"/>
@@ -3179,8 +3255,8 @@
       </w:pPr>
     </w:p>
     <w:sectPr>
-      <w:headerReference w:type="default" r:id="rId24"/>
-      <w:footerReference w:type="default" r:id="rId25"/>
+      <w:headerReference w:type="default" r:id="rId25"/>
+      <w:footerReference w:type="default" r:id="rId26"/>
       <w:pgSz w:w="11906" w:h="16838" w:code="9"/>
       <w:pgMar w:top="720" w:right="547" w:bottom="720" w:left="547" w:header="0" w:footer="0" w:gutter="0"/>
       <w:cols w:space="708"/>
@@ -4998,6 +5074,15 @@
 </file>
 
 <file path=customXml/item1.xml><?xml version="1.0" encoding="utf-8"?>
+<?mso-contentType ?>
+<FormTemplates xmlns="http://schemas.microsoft.com/sharepoint/v3/contenttype/forms">
+  <Display>DocumentLibraryForm</Display>
+  <Edit>DocumentLibraryForm</Edit>
+  <New>DocumentLibraryForm</New>
+</FormTemplates>
+</file>
+
+<file path=customXml/item2.xml><?xml version="1.0" encoding="utf-8"?>
 <p:properties xmlns:p="http://schemas.microsoft.com/office/2006/metadata/properties" xmlns:xsi="http://www.w3.org/2001/XMLSchema-instance" xmlns:pc="http://schemas.microsoft.com/office/infopath/2007/PartnerControls">
   <documentManagement>
     <MediaServiceKeyPoints xmlns="71af3243-3dd4-4a8d-8c0d-dd76da1f02a5" xsi:nil="true"/>
@@ -5006,11 +5091,11 @@
 </p:properties>
 </file>
 
-<file path=customXml/item2.xml><?xml version="1.0" encoding="utf-8"?>
+<file path=customXml/item3.xml><?xml version="1.0" encoding="utf-8"?>
 <b:Sources xmlns:b="http://schemas.openxmlformats.org/officeDocument/2006/bibliography" xmlns="http://schemas.openxmlformats.org/officeDocument/2006/bibliography" SelectedStyle="\APASixthEditionOfficeOnline.xsl" StyleName="APA" Version="6"/>
 </file>
 
-<file path=customXml/item3.xml><?xml version="1.0" encoding="utf-8"?>
+<file path=customXml/item4.xml><?xml version="1.0" encoding="utf-8"?>
 <ct:contentTypeSchema xmlns:ct="http://schemas.microsoft.com/office/2006/metadata/contentType" xmlns:ma="http://schemas.microsoft.com/office/2006/metadata/properties/metaAttributes" ct:_="" ma:_="" ma:contentTypeName="Document" ma:contentTypeID="0x01010079F111ED35F8CC479449609E8A0923A6" ma:contentTypeVersion="12" ma:contentTypeDescription="Create a new document." ma:contentTypeScope="" ma:versionID="fa6e671f1cd7e4d96ff9652be322dd5e">
   <xsd:schema xmlns:xsd="http://www.w3.org/2001/XMLSchema" xmlns:xs="http://www.w3.org/2001/XMLSchema" xmlns:p="http://schemas.microsoft.com/office/2006/metadata/properties" xmlns:ns2="71af3243-3dd4-4a8d-8c0d-dd76da1f02a5" xmlns:ns3="16c05727-aa75-4e4a-9b5f-8a80a1165891" targetNamespace="http://schemas.microsoft.com/office/2006/metadata/properties" ma:root="true" ma:fieldsID="4e2496f70b101db0b8013f30a071bbf7" ns2:_="" ns3:_="">
     <xsd:import namespace="71af3243-3dd4-4a8d-8c0d-dd76da1f02a5"/>
@@ -5231,16 +5316,15 @@
 </ct:contentTypeSchema>
 </file>
 
-<file path=customXml/item4.xml><?xml version="1.0" encoding="utf-8"?>
-<?mso-contentType ?>
-<FormTemplates xmlns="http://schemas.microsoft.com/sharepoint/v3/contenttype/forms">
-  <Display>DocumentLibraryForm</Display>
-  <Edit>DocumentLibraryForm</Edit>
-  <New>DocumentLibraryForm</New>
-</FormTemplates>
+<file path=customXml/itemProps1.xml><?xml version="1.0" encoding="utf-8"?>
+<ds:datastoreItem xmlns:ds="http://schemas.openxmlformats.org/officeDocument/2006/customXml" ds:itemID="{C3ED917E-6B3F-4995-8090-FD9CFEE66038}">
+  <ds:schemaRefs>
+    <ds:schemaRef ds:uri="http://schemas.microsoft.com/sharepoint/v3/contenttype/forms"/>
+  </ds:schemaRefs>
+</ds:datastoreItem>
 </file>
 
-<file path=customXml/itemProps1.xml><?xml version="1.0" encoding="utf-8"?>
+<file path=customXml/itemProps2.xml><?xml version="1.0" encoding="utf-8"?>
 <ds:datastoreItem xmlns:ds="http://schemas.openxmlformats.org/officeDocument/2006/customXml" ds:itemID="{F1735428-6F95-4096-840F-2DD96B16B624}">
   <ds:schemaRefs>
     <ds:schemaRef ds:uri="http://schemas.microsoft.com/office/2006/metadata/properties"/>
@@ -5250,7 +5334,7 @@
 </ds:datastoreItem>
 </file>
 
-<file path=customXml/itemProps2.xml><?xml version="1.0" encoding="utf-8"?>
+<file path=customXml/itemProps3.xml><?xml version="1.0" encoding="utf-8"?>
 <ds:datastoreItem xmlns:ds="http://schemas.openxmlformats.org/officeDocument/2006/customXml" ds:itemID="{636886AC-550C-4D89-8D62-105BFFE7A7BA}">
   <ds:schemaRefs>
     <ds:schemaRef ds:uri="http://schemas.openxmlformats.org/officeDocument/2006/bibliography"/>
@@ -5258,7 +5342,7 @@
 </ds:datastoreItem>
 </file>
 
-<file path=customXml/itemProps3.xml><?xml version="1.0" encoding="utf-8"?>
+<file path=customXml/itemProps4.xml><?xml version="1.0" encoding="utf-8"?>
 <ds:datastoreItem xmlns:ds="http://schemas.openxmlformats.org/officeDocument/2006/customXml" ds:itemID="{647FEFD4-54E2-43C2-B579-757DDE7F1A35}">
   <ds:schemaRefs>
     <ds:schemaRef ds:uri="http://schemas.microsoft.com/office/2006/metadata/contentType"/>
@@ -5275,12 +5359,4 @@
     <ds:schemaRef ds:uri="http://schemas.microsoft.com/internal/obd"/>
   </ds:schemaRefs>
 </ds:datastoreItem>
-</file>
-
-<file path=customXml/itemProps4.xml><?xml version="1.0" encoding="utf-8"?>
-<ds:datastoreItem xmlns:ds="http://schemas.openxmlformats.org/officeDocument/2006/customXml" ds:itemID="{C3ED917E-6B3F-4995-8090-FD9CFEE66038}">
-  <ds:schemaRefs>
-    <ds:schemaRef ds:uri="http://schemas.microsoft.com/sharepoint/v3/contenttype/forms"/>
-  </ds:schemaRefs>
-</ds:datastoreItem>
 </file>